--- a/Documents/SchemaPlanning.docx
+++ b/Documents/SchemaPlanning.docx
@@ -24,7 +24,7 @@
           <w:sz w:val="30"/>
           <w:szCs w:val="30"/>
         </w:rPr>
-        <w:t>Schema</w:t>
+        <w:t>Schema.</w:t>
       </w:r>
     </w:p>
     <w:p>
@@ -694,75 +694,489 @@
         </w:rPr>
       </w:pPr>
       <w:r>
+        <w:rPr>
+          <w:rFonts w:ascii="Arial" w:hAnsi="Arial"/>
+          <w:b/>
+          <w:bCs/>
+          <w:sz w:val="30"/>
+          <w:szCs w:val="30"/>
+        </w:rPr>
+      </w:r>
+    </w:p>
+    <w:p>
+      <w:pPr>
+        <w:pStyle w:val="Normal"/>
+        <w:bidi w:val="0"/>
+        <w:jc w:val="left"/>
+        <w:rPr>
+          <w:rFonts w:ascii="Arial" w:hAnsi="Arial"/>
+          <w:b/>
+          <w:b/>
+          <w:bCs/>
+          <w:sz w:val="30"/>
+          <w:szCs w:val="30"/>
+        </w:rPr>
+      </w:pPr>
+      <w:r>
+        <w:rPr>
+          <w:rFonts w:ascii="Arial" w:hAnsi="Arial"/>
+          <w:b/>
+          <w:bCs/>
+          <w:sz w:val="30"/>
+          <w:szCs w:val="30"/>
+        </w:rPr>
+      </w:r>
+    </w:p>
+    <w:p>
+      <w:pPr>
+        <w:pStyle w:val="Normal"/>
+        <w:bidi w:val="0"/>
+        <w:jc w:val="left"/>
+        <w:rPr>
+          <w:rFonts w:ascii="Arial" w:hAnsi="Arial"/>
+          <w:b w:val="false"/>
+          <w:b w:val="false"/>
+          <w:bCs w:val="false"/>
+          <w:sz w:val="30"/>
+          <w:szCs w:val="30"/>
+        </w:rPr>
+      </w:pPr>
+      <w:r>
+        <w:rPr>
+          <w:rFonts w:ascii="Arial" w:hAnsi="Arial"/>
+          <w:b w:val="false"/>
+          <w:bCs w:val="false"/>
+          <w:sz w:val="30"/>
+          <w:szCs w:val="30"/>
+        </w:rPr>
+        <w:tab/>
+        <w:t>meets[</w:t>
+      </w:r>
+    </w:p>
+    <w:p>
+      <w:pPr>
+        <w:pStyle w:val="Normal"/>
+        <w:bidi w:val="0"/>
+        <w:jc w:val="left"/>
+        <w:rPr>
+          <w:rFonts w:ascii="Arial" w:hAnsi="Arial"/>
+          <w:b w:val="false"/>
+          <w:b w:val="false"/>
+          <w:bCs w:val="false"/>
+          <w:sz w:val="30"/>
+          <w:szCs w:val="30"/>
+        </w:rPr>
+      </w:pPr>
+      <w:r>
+        <w:rPr>
+          <w:rFonts w:ascii="Arial" w:hAnsi="Arial"/>
+          <w:b w:val="false"/>
+          <w:bCs w:val="false"/>
+          <w:sz w:val="30"/>
+          <w:szCs w:val="30"/>
+        </w:rPr>
+        <w:tab/>
+        <w:tab/>
+        <w:t>id,</w:t>
+      </w:r>
+    </w:p>
+    <w:p>
+      <w:pPr>
+        <w:pStyle w:val="Normal"/>
+        <w:bidi w:val="0"/>
+        <w:jc w:val="left"/>
+        <w:rPr>
+          <w:rFonts w:ascii="Arial" w:hAnsi="Arial"/>
+          <w:b w:val="false"/>
+          <w:b w:val="false"/>
+          <w:bCs w:val="false"/>
+          <w:sz w:val="30"/>
+          <w:szCs w:val="30"/>
+        </w:rPr>
+      </w:pPr>
+      <w:r>
+        <w:rPr>
+          <w:rFonts w:ascii="Arial" w:hAnsi="Arial"/>
+          <w:b w:val="false"/>
+          <w:bCs w:val="false"/>
+          <w:sz w:val="30"/>
+          <w:szCs w:val="30"/>
+        </w:rPr>
+        <w:tab/>
+        <w:tab/>
+        <w:t>name</w:t>
+      </w:r>
+    </w:p>
+    <w:p>
+      <w:pPr>
+        <w:pStyle w:val="Normal"/>
+        <w:bidi w:val="0"/>
+        <w:jc w:val="left"/>
+        <w:rPr>
+          <w:rFonts w:ascii="Arial" w:hAnsi="Arial"/>
+          <w:b w:val="false"/>
+          <w:b w:val="false"/>
+          <w:bCs w:val="false"/>
+          <w:sz w:val="30"/>
+          <w:szCs w:val="30"/>
+        </w:rPr>
+      </w:pPr>
+      <w:r>
+        <w:rPr>
+          <w:rFonts w:ascii="Arial" w:hAnsi="Arial"/>
+          <w:b w:val="false"/>
+          <w:bCs w:val="false"/>
+          <w:sz w:val="30"/>
+          <w:szCs w:val="30"/>
+        </w:rPr>
+        <w:tab/>
+        <w:t>],</w:t>
+      </w:r>
+    </w:p>
+    <w:p>
+      <w:pPr>
+        <w:pStyle w:val="Normal"/>
+        <w:bidi w:val="0"/>
+        <w:jc w:val="left"/>
+        <w:rPr>
+          <w:rFonts w:ascii="Arial" w:hAnsi="Arial"/>
+          <w:b w:val="false"/>
+          <w:b w:val="false"/>
+          <w:bCs w:val="false"/>
+          <w:sz w:val="30"/>
+          <w:szCs w:val="30"/>
+        </w:rPr>
+      </w:pPr>
+      <w:r>
+        <w:rPr>
+          <w:rFonts w:ascii="Arial" w:hAnsi="Arial"/>
+          <w:b w:val="false"/>
+          <w:bCs w:val="false"/>
+          <w:sz w:val="30"/>
+          <w:szCs w:val="30"/>
+        </w:rPr>
+      </w:r>
+    </w:p>
+    <w:p>
+      <w:pPr>
+        <w:pStyle w:val="Normal"/>
+        <w:bidi w:val="0"/>
+        <w:jc w:val="left"/>
+        <w:rPr>
+          <w:rFonts w:ascii="Arial" w:hAnsi="Arial"/>
+          <w:b w:val="false"/>
+          <w:b w:val="false"/>
+          <w:bCs w:val="false"/>
+          <w:sz w:val="30"/>
+          <w:szCs w:val="30"/>
+        </w:rPr>
+      </w:pPr>
+      <w:r>
+        <w:rPr>
+          <w:rFonts w:ascii="Arial" w:hAnsi="Arial"/>
+          <w:b w:val="false"/>
+          <w:bCs w:val="false"/>
+          <w:sz w:val="30"/>
+          <w:szCs w:val="30"/>
+        </w:rPr>
+      </w:r>
+    </w:p>
+    <w:p>
+      <w:pPr>
+        <w:pStyle w:val="Normal"/>
+        <w:bidi w:val="0"/>
+        <w:jc w:val="left"/>
+        <w:rPr>
+          <w:rFonts w:ascii="Arial" w:hAnsi="Arial"/>
+          <w:b w:val="false"/>
+          <w:b w:val="false"/>
+          <w:bCs w:val="false"/>
+          <w:sz w:val="30"/>
+          <w:szCs w:val="30"/>
+        </w:rPr>
+      </w:pPr>
+      <w:r>
+        <w:rPr>
+          <w:rFonts w:ascii="Arial" w:hAnsi="Arial"/>
+          <w:b w:val="false"/>
+          <w:bCs w:val="false"/>
+          <w:sz w:val="30"/>
+          <w:szCs w:val="30"/>
+        </w:rPr>
+      </w:r>
+    </w:p>
+    <w:p>
+      <w:pPr>
+        <w:pStyle w:val="Normal"/>
+        <w:bidi w:val="0"/>
+        <w:jc w:val="left"/>
+        <w:rPr>
+          <w:rFonts w:ascii="Arial" w:hAnsi="Arial"/>
+          <w:b/>
+          <w:b/>
+          <w:bCs/>
+          <w:sz w:val="30"/>
+          <w:szCs w:val="30"/>
+        </w:rPr>
+      </w:pPr>
+      <w:r>
+        <w:rPr>
+          <w:rFonts w:ascii="Arial" w:hAnsi="Arial"/>
+          <w:b/>
+          <w:bCs/>
+          <w:sz w:val="30"/>
+          <w:szCs w:val="30"/>
+        </w:rPr>
+        <w:tab/>
+      </w:r>
+      <w:r>
+        <w:rPr>
+          <w:rFonts w:ascii="Arial" w:hAnsi="Arial"/>
+          <w:b w:val="false"/>
+          <w:bCs w:val="false"/>
+          <w:sz w:val="30"/>
+          <w:szCs w:val="30"/>
+        </w:rPr>
+        <w:t>group[</w:t>
+      </w:r>
+    </w:p>
+    <w:p>
+      <w:pPr>
+        <w:pStyle w:val="Normal"/>
+        <w:bidi w:val="0"/>
+        <w:jc w:val="left"/>
+        <w:rPr>
+          <w:rFonts w:ascii="Arial" w:hAnsi="Arial"/>
+          <w:b/>
+          <w:b/>
+          <w:bCs/>
+          <w:sz w:val="30"/>
+          <w:szCs w:val="30"/>
+        </w:rPr>
+      </w:pPr>
+      <w:r>
+        <w:rPr>
+          <w:rFonts w:ascii="Arial" w:hAnsi="Arial"/>
+          <w:b w:val="false"/>
+          <w:bCs w:val="false"/>
+          <w:sz w:val="30"/>
+          <w:szCs w:val="30"/>
+        </w:rPr>
+        <w:tab/>
+        <w:tab/>
+        <w:t>groupID,</w:t>
+      </w:r>
+    </w:p>
+    <w:p>
+      <w:pPr>
+        <w:pStyle w:val="Normal"/>
+        <w:bidi w:val="0"/>
+        <w:jc w:val="left"/>
+        <w:rPr>
+          <w:rFonts w:ascii="Arial" w:hAnsi="Arial"/>
+          <w:b/>
+          <w:b/>
+          <w:bCs/>
+          <w:sz w:val="30"/>
+          <w:szCs w:val="30"/>
+        </w:rPr>
+      </w:pPr>
+      <w:r>
+        <w:rPr>
+          <w:rFonts w:ascii="Arial" w:hAnsi="Arial"/>
+          <w:b w:val="false"/>
+          <w:bCs w:val="false"/>
+          <w:sz w:val="30"/>
+          <w:szCs w:val="30"/>
+        </w:rPr>
+        <w:tab/>
+        <w:tab/>
+        <w:t>groupName,</w:t>
+      </w:r>
+    </w:p>
+    <w:p>
+      <w:pPr>
+        <w:pStyle w:val="Normal"/>
+        <w:bidi w:val="0"/>
+        <w:jc w:val="left"/>
+        <w:rPr>
+          <w:rFonts w:ascii="Arial" w:hAnsi="Arial"/>
+          <w:b/>
+          <w:b/>
+          <w:bCs/>
+          <w:sz w:val="30"/>
+          <w:szCs w:val="30"/>
+        </w:rPr>
+      </w:pPr>
+      <w:r>
+        <w:rPr>
+          <w:rFonts w:ascii="Arial" w:hAnsi="Arial"/>
+          <w:b w:val="false"/>
+          <w:bCs w:val="false"/>
+          <w:sz w:val="30"/>
+          <w:szCs w:val="30"/>
+        </w:rPr>
+        <w:tab/>
+        <w:tab/>
+        <w:t>leader[  username</w:t>
+        <w:tab/>
+        <w:t>],</w:t>
+      </w:r>
+    </w:p>
+    <w:p>
+      <w:pPr>
+        <w:pStyle w:val="Normal"/>
+        <w:bidi w:val="0"/>
+        <w:jc w:val="left"/>
+        <w:rPr>
+          <w:rFonts w:ascii="Arial" w:hAnsi="Arial"/>
+          <w:b/>
+          <w:b/>
+          <w:bCs/>
+          <w:sz w:val="30"/>
+          <w:szCs w:val="30"/>
+        </w:rPr>
+      </w:pPr>
+      <w:r>
+        <w:rPr>
+          <w:rFonts w:ascii="Arial" w:hAnsi="Arial"/>
+          <w:b w:val="false"/>
+          <w:bCs w:val="false"/>
+          <w:sz w:val="30"/>
+          <w:szCs w:val="30"/>
+        </w:rPr>
+        <w:tab/>
+        <w:tab/>
+        <w:t>members[ username ].</w:t>
+      </w:r>
+    </w:p>
+    <w:p>
+      <w:pPr>
+        <w:pStyle w:val="Normal"/>
+        <w:bidi w:val="0"/>
+        <w:jc w:val="left"/>
         <w:rPr/>
-      </w:r>
-    </w:p>
-    <w:p>
-      <w:pPr>
-        <w:pStyle w:val="Normal"/>
-        <w:bidi w:val="0"/>
-        <w:jc w:val="left"/>
-        <w:rPr>
-          <w:rFonts w:ascii="Arial" w:hAnsi="Arial"/>
-          <w:b/>
-          <w:b/>
-          <w:bCs/>
-          <w:sz w:val="30"/>
-          <w:szCs w:val="30"/>
-        </w:rPr>
-      </w:pPr>
-      <w:r>
+      </w:pPr>
+      <w:r>
+        <w:rPr>
+          <w:rFonts w:ascii="Arial" w:hAnsi="Arial"/>
+          <w:b w:val="false"/>
+          <w:bCs w:val="false"/>
+          <w:sz w:val="30"/>
+          <w:szCs w:val="30"/>
+        </w:rPr>
+        <w:tab/>
+        <w:tab/>
+        <w:t>card[</w:t>
+      </w:r>
+    </w:p>
+    <w:p>
+      <w:pPr>
+        <w:pStyle w:val="Normal"/>
+        <w:bidi w:val="0"/>
+        <w:jc w:val="left"/>
         <w:rPr/>
-      </w:r>
-    </w:p>
-    <w:p>
-      <w:pPr>
-        <w:pStyle w:val="Normal"/>
-        <w:bidi w:val="0"/>
-        <w:jc w:val="left"/>
-        <w:rPr>
-          <w:rFonts w:ascii="Arial" w:hAnsi="Arial"/>
-          <w:b w:val="false"/>
-          <w:b w:val="false"/>
-          <w:bCs w:val="false"/>
-          <w:sz w:val="30"/>
-          <w:szCs w:val="30"/>
-        </w:rPr>
-      </w:pPr>
-      <w:r>
-        <w:rPr>
-          <w:rFonts w:ascii="Arial" w:hAnsi="Arial"/>
-          <w:b w:val="false"/>
-          <w:bCs w:val="false"/>
-          <w:sz w:val="30"/>
-          <w:szCs w:val="30"/>
-        </w:rPr>
-        <w:tab/>
-        <w:t>meets[</w:t>
-      </w:r>
-    </w:p>
-    <w:p>
-      <w:pPr>
-        <w:pStyle w:val="Normal"/>
-        <w:bidi w:val="0"/>
-        <w:jc w:val="left"/>
-        <w:rPr>
-          <w:rFonts w:ascii="Arial" w:hAnsi="Arial"/>
-          <w:b w:val="false"/>
-          <w:b w:val="false"/>
-          <w:bCs w:val="false"/>
-          <w:sz w:val="30"/>
-          <w:szCs w:val="30"/>
-        </w:rPr>
-      </w:pPr>
-      <w:r>
-        <w:rPr>
-          <w:rFonts w:ascii="Arial" w:hAnsi="Arial"/>
-          <w:b w:val="false"/>
-          <w:bCs w:val="false"/>
-          <w:sz w:val="30"/>
-          <w:szCs w:val="30"/>
-        </w:rPr>
+      </w:pPr>
+      <w:r>
+        <w:rPr>
+          <w:rFonts w:ascii="Arial" w:hAnsi="Arial"/>
+          <w:b w:val="false"/>
+          <w:bCs w:val="false"/>
+          <w:sz w:val="30"/>
+          <w:szCs w:val="30"/>
+        </w:rPr>
+        <w:tab/>
+        <w:tab/>
+        <w:tab/>
+        <w:t>{</w:t>
+      </w:r>
+    </w:p>
+    <w:p>
+      <w:pPr>
+        <w:pStyle w:val="Normal"/>
+        <w:bidi w:val="0"/>
+        <w:jc w:val="left"/>
+        <w:rPr/>
+      </w:pPr>
+      <w:r>
+        <w:rPr>
+          <w:rFonts w:ascii="Arial" w:hAnsi="Arial"/>
+          <w:b w:val="false"/>
+          <w:bCs w:val="false"/>
+          <w:sz w:val="30"/>
+          <w:szCs w:val="30"/>
+        </w:rPr>
+        <w:tab/>
+        <w:tab/>
+        <w:tab/>
+        <w:tab/>
+        <w:t>name,</w:t>
+      </w:r>
+    </w:p>
+    <w:p>
+      <w:pPr>
+        <w:pStyle w:val="Normal"/>
+        <w:bidi w:val="0"/>
+        <w:jc w:val="left"/>
+        <w:rPr/>
+      </w:pPr>
+      <w:r>
+        <w:rPr>
+          <w:rFonts w:ascii="Arial" w:hAnsi="Arial"/>
+          <w:b w:val="false"/>
+          <w:bCs w:val="false"/>
+          <w:sz w:val="30"/>
+          <w:szCs w:val="30"/>
+        </w:rPr>
+        <w:tab/>
+        <w:tab/>
+        <w:tab/>
+        <w:tab/>
+        <w:t xml:space="preserve">task[ </w:t>
+      </w:r>
+    </w:p>
+    <w:p>
+      <w:pPr>
+        <w:pStyle w:val="Normal"/>
+        <w:bidi w:val="0"/>
+        <w:jc w:val="left"/>
+        <w:rPr/>
+      </w:pPr>
+      <w:r>
+        <w:rPr>
+          <w:rFonts w:ascii="Arial" w:hAnsi="Arial"/>
+          <w:b w:val="false"/>
+          <w:bCs w:val="false"/>
+          <w:sz w:val="30"/>
+          <w:szCs w:val="30"/>
+        </w:rPr>
+        <w:tab/>
+        <w:tab/>
+        <w:tab/>
+        <w:tab/>
+        <w:tab/>
+        <w:t>{</w:t>
+      </w:r>
+    </w:p>
+    <w:p>
+      <w:pPr>
+        <w:pStyle w:val="Normal"/>
+        <w:bidi w:val="0"/>
+        <w:jc w:val="left"/>
+        <w:rPr/>
+      </w:pPr>
+      <w:r>
+        <w:rPr>
+          <w:rFonts w:ascii="Arial" w:hAnsi="Arial"/>
+          <w:b w:val="false"/>
+          <w:bCs w:val="false"/>
+          <w:sz w:val="30"/>
+          <w:szCs w:val="30"/>
+        </w:rPr>
+        <w:tab/>
+        <w:tab/>
+        <w:tab/>
+        <w:tab/>
         <w:tab/>
         <w:tab/>
         <w:t>id,</w:t>
@@ -773,251 +1187,71 @@
         <w:pStyle w:val="Normal"/>
         <w:bidi w:val="0"/>
         <w:jc w:val="left"/>
-        <w:rPr>
-          <w:rFonts w:ascii="Arial" w:hAnsi="Arial"/>
-          <w:b w:val="false"/>
-          <w:b w:val="false"/>
-          <w:bCs w:val="false"/>
-          <w:sz w:val="30"/>
-          <w:szCs w:val="30"/>
-        </w:rPr>
-      </w:pPr>
-      <w:r>
-        <w:rPr>
-          <w:rFonts w:ascii="Arial" w:hAnsi="Arial"/>
-          <w:b w:val="false"/>
-          <w:bCs w:val="false"/>
-          <w:sz w:val="30"/>
-          <w:szCs w:val="30"/>
-        </w:rPr>
-        <w:tab/>
-        <w:tab/>
-        <w:t>name</w:t>
-      </w:r>
-    </w:p>
-    <w:p>
-      <w:pPr>
-        <w:pStyle w:val="Normal"/>
-        <w:bidi w:val="0"/>
-        <w:jc w:val="left"/>
-        <w:rPr>
-          <w:rFonts w:ascii="Arial" w:hAnsi="Arial"/>
-          <w:b w:val="false"/>
-          <w:b w:val="false"/>
-          <w:bCs w:val="false"/>
-          <w:sz w:val="30"/>
-          <w:szCs w:val="30"/>
-        </w:rPr>
-      </w:pPr>
-      <w:r>
-        <w:rPr>
-          <w:rFonts w:ascii="Arial" w:hAnsi="Arial"/>
-          <w:b w:val="false"/>
-          <w:bCs w:val="false"/>
-          <w:sz w:val="30"/>
-          <w:szCs w:val="30"/>
-        </w:rPr>
-        <w:tab/>
-        <w:t>],</w:t>
-      </w:r>
-    </w:p>
-    <w:p>
-      <w:pPr>
-        <w:pStyle w:val="Normal"/>
-        <w:bidi w:val="0"/>
-        <w:jc w:val="left"/>
-        <w:rPr>
-          <w:rFonts w:ascii="Arial" w:hAnsi="Arial"/>
-          <w:b w:val="false"/>
-          <w:b w:val="false"/>
-          <w:bCs w:val="false"/>
-          <w:sz w:val="30"/>
-          <w:szCs w:val="30"/>
-        </w:rPr>
-      </w:pPr>
-      <w:r>
         <w:rPr/>
-      </w:r>
-    </w:p>
-    <w:p>
-      <w:pPr>
-        <w:pStyle w:val="Normal"/>
-        <w:bidi w:val="0"/>
-        <w:jc w:val="left"/>
-        <w:rPr>
-          <w:rFonts w:ascii="Arial" w:hAnsi="Arial"/>
-          <w:b w:val="false"/>
-          <w:b w:val="false"/>
-          <w:bCs w:val="false"/>
-          <w:sz w:val="30"/>
-          <w:szCs w:val="30"/>
-        </w:rPr>
-      </w:pPr>
-      <w:r>
+      </w:pPr>
+      <w:r>
+        <w:rPr>
+          <w:rFonts w:ascii="Arial" w:hAnsi="Arial"/>
+          <w:b w:val="false"/>
+          <w:bCs w:val="false"/>
+          <w:sz w:val="30"/>
+          <w:szCs w:val="30"/>
+        </w:rPr>
+        <w:tab/>
+        <w:tab/>
+        <w:tab/>
+        <w:tab/>
+        <w:tab/>
+        <w:tab/>
+        <w:t>name,</w:t>
+      </w:r>
+    </w:p>
+    <w:p>
+      <w:pPr>
+        <w:pStyle w:val="Normal"/>
+        <w:bidi w:val="0"/>
+        <w:jc w:val="left"/>
         <w:rPr/>
-      </w:r>
-    </w:p>
-    <w:p>
-      <w:pPr>
-        <w:pStyle w:val="Normal"/>
-        <w:bidi w:val="0"/>
-        <w:jc w:val="left"/>
-        <w:rPr>
-          <w:rFonts w:ascii="Arial" w:hAnsi="Arial"/>
-          <w:b w:val="false"/>
-          <w:b w:val="false"/>
-          <w:bCs w:val="false"/>
-          <w:sz w:val="30"/>
-          <w:szCs w:val="30"/>
-        </w:rPr>
-      </w:pPr>
-      <w:r>
+      </w:pPr>
+      <w:r>
+        <w:rPr>
+          <w:rFonts w:ascii="Arial" w:hAnsi="Arial"/>
+          <w:b w:val="false"/>
+          <w:bCs w:val="false"/>
+          <w:sz w:val="30"/>
+          <w:szCs w:val="30"/>
+        </w:rPr>
+        <w:tab/>
+        <w:tab/>
+        <w:tab/>
+        <w:tab/>
+        <w:tab/>
+        <w:tab/>
+        <w:t>status,</w:t>
+      </w:r>
+    </w:p>
+    <w:p>
+      <w:pPr>
+        <w:pStyle w:val="Normal"/>
+        <w:bidi w:val="0"/>
+        <w:jc w:val="left"/>
         <w:rPr/>
-      </w:r>
-    </w:p>
-    <w:p>
-      <w:pPr>
-        <w:pStyle w:val="Normal"/>
-        <w:bidi w:val="0"/>
-        <w:jc w:val="left"/>
-        <w:rPr>
-          <w:rFonts w:ascii="Arial" w:hAnsi="Arial"/>
-          <w:b/>
-          <w:b/>
-          <w:bCs/>
-          <w:sz w:val="30"/>
-          <w:szCs w:val="30"/>
-        </w:rPr>
-      </w:pPr>
-      <w:r>
-        <w:rPr>
-          <w:rFonts w:ascii="Arial" w:hAnsi="Arial"/>
-          <w:b/>
-          <w:bCs/>
-          <w:sz w:val="30"/>
-          <w:szCs w:val="30"/>
-        </w:rPr>
-        <w:tab/>
-      </w:r>
-      <w:r>
-        <w:rPr>
-          <w:rFonts w:ascii="Arial" w:hAnsi="Arial"/>
-          <w:b w:val="false"/>
-          <w:bCs w:val="false"/>
-          <w:sz w:val="30"/>
-          <w:szCs w:val="30"/>
-        </w:rPr>
-        <w:t>group[</w:t>
-      </w:r>
-    </w:p>
-    <w:p>
-      <w:pPr>
-        <w:pStyle w:val="Normal"/>
-        <w:bidi w:val="0"/>
-        <w:jc w:val="left"/>
-        <w:rPr>
-          <w:rFonts w:ascii="Arial" w:hAnsi="Arial"/>
-          <w:b/>
-          <w:b/>
-          <w:bCs/>
-          <w:sz w:val="30"/>
-          <w:szCs w:val="30"/>
-        </w:rPr>
-      </w:pPr>
-      <w:r>
-        <w:rPr>
-          <w:rFonts w:ascii="Arial" w:hAnsi="Arial"/>
-          <w:b w:val="false"/>
-          <w:bCs w:val="false"/>
-          <w:sz w:val="30"/>
-          <w:szCs w:val="30"/>
-        </w:rPr>
-        <w:tab/>
-        <w:tab/>
-        <w:t>groupID,</w:t>
-      </w:r>
-    </w:p>
-    <w:p>
-      <w:pPr>
-        <w:pStyle w:val="Normal"/>
-        <w:bidi w:val="0"/>
-        <w:jc w:val="left"/>
-        <w:rPr>
-          <w:rFonts w:ascii="Arial" w:hAnsi="Arial"/>
-          <w:b/>
-          <w:b/>
-          <w:bCs/>
-          <w:sz w:val="30"/>
-          <w:szCs w:val="30"/>
-        </w:rPr>
-      </w:pPr>
-      <w:r>
-        <w:rPr>
-          <w:rFonts w:ascii="Arial" w:hAnsi="Arial"/>
-          <w:b w:val="false"/>
-          <w:bCs w:val="false"/>
-          <w:sz w:val="30"/>
-          <w:szCs w:val="30"/>
-        </w:rPr>
-        <w:tab/>
-        <w:tab/>
-        <w:t>groupName,</w:t>
-      </w:r>
-    </w:p>
-    <w:p>
-      <w:pPr>
-        <w:pStyle w:val="Normal"/>
-        <w:bidi w:val="0"/>
-        <w:jc w:val="left"/>
-        <w:rPr>
-          <w:rFonts w:ascii="Arial" w:hAnsi="Arial"/>
-          <w:b/>
-          <w:b/>
-          <w:bCs/>
-          <w:sz w:val="30"/>
-          <w:szCs w:val="30"/>
-        </w:rPr>
-      </w:pPr>
-      <w:r>
-        <w:rPr>
-          <w:rFonts w:ascii="Arial" w:hAnsi="Arial"/>
-          <w:b w:val="false"/>
-          <w:bCs w:val="false"/>
-          <w:sz w:val="30"/>
-          <w:szCs w:val="30"/>
-        </w:rPr>
-        <w:tab/>
-        <w:tab/>
-        <w:t>leader[  username</w:t>
-        <w:tab/>
-        <w:t>],</w:t>
-      </w:r>
-    </w:p>
-    <w:p>
-      <w:pPr>
-        <w:pStyle w:val="Normal"/>
-        <w:bidi w:val="0"/>
-        <w:jc w:val="left"/>
-        <w:rPr>
-          <w:rFonts w:ascii="Arial" w:hAnsi="Arial"/>
-          <w:b/>
-          <w:b/>
-          <w:bCs/>
-          <w:sz w:val="30"/>
-          <w:szCs w:val="30"/>
-        </w:rPr>
-      </w:pPr>
-      <w:r>
-        <w:rPr>
-          <w:rFonts w:ascii="Arial" w:hAnsi="Arial"/>
-          <w:b w:val="false"/>
-          <w:bCs w:val="false"/>
-          <w:sz w:val="30"/>
-          <w:szCs w:val="30"/>
-        </w:rPr>
-        <w:tab/>
-        <w:tab/>
-        <w:t>members[ username ].</w:t>
+      </w:pPr>
+      <w:r>
+        <w:rPr>
+          <w:rFonts w:ascii="Arial" w:hAnsi="Arial"/>
+          <w:b w:val="false"/>
+          <w:bCs w:val="false"/>
+          <w:sz w:val="30"/>
+          <w:szCs w:val="30"/>
+        </w:rPr>
+        <w:tab/>
+        <w:tab/>
+        <w:tab/>
+        <w:tab/>
+        <w:tab/>
+        <w:tab/>
+        <w:t>workerID[ username ],</w:t>
       </w:r>
     </w:p>
     <w:p>
@@ -1037,7 +1271,11 @@
         </w:rPr>
         <w:tab/>
         <w:tab/>
-        <w:t>card[</w:t>
+        <w:tab/>
+        <w:tab/>
+        <w:tab/>
+        <w:tab/>
+        <w:t>viewerID[ username ],</w:t>
       </w:r>
     </w:p>
     <w:p>
@@ -1058,6 +1296,34 @@
         <w:tab/>
         <w:tab/>
         <w:tab/>
+        <w:tab/>
+        <w:tab/>
+        <w:tab/>
+        <w:t xml:space="preserve">subtask[ </w:t>
+      </w:r>
+    </w:p>
+    <w:p>
+      <w:pPr>
+        <w:pStyle w:val="Normal"/>
+        <w:bidi w:val="0"/>
+        <w:jc w:val="left"/>
+        <w:rPr/>
+      </w:pPr>
+      <w:r>
+        <w:rPr>
+          <w:rFonts w:ascii="Arial" w:hAnsi="Arial"/>
+          <w:b w:val="false"/>
+          <w:bCs w:val="false"/>
+          <w:sz w:val="30"/>
+          <w:szCs w:val="30"/>
+        </w:rPr>
+        <w:tab/>
+        <w:tab/>
+        <w:tab/>
+        <w:tab/>
+        <w:tab/>
+        <w:tab/>
+        <w:tab/>
         <w:t>{</w:t>
       </w:r>
     </w:p>
@@ -1080,6 +1346,10 @@
         <w:tab/>
         <w:tab/>
         <w:tab/>
+        <w:tab/>
+        <w:tab/>
+        <w:tab/>
+        <w:tab/>
         <w:t>name,</w:t>
       </w:r>
     </w:p>
@@ -1102,7 +1372,11 @@
         <w:tab/>
         <w:tab/>
         <w:tab/>
-        <w:t xml:space="preserve">task[ </w:t>
+        <w:tab/>
+        <w:tab/>
+        <w:tab/>
+        <w:tab/>
+        <w:t>status</w:t>
       </w:r>
     </w:p>
     <w:p>
@@ -1125,7 +1399,9 @@
         <w:tab/>
         <w:tab/>
         <w:tab/>
-        <w:t>{</w:t>
+        <w:tab/>
+        <w:tab/>
+        <w:t>}</w:t>
       </w:r>
     </w:p>
     <w:p>
@@ -1149,7 +1425,7 @@
         <w:tab/>
         <w:tab/>
         <w:tab/>
-        <w:t>id,</w:t>
+        <w:t xml:space="preserve"> ],</w:t>
       </w:r>
     </w:p>
     <w:p>
@@ -1173,7 +1449,7 @@
         <w:tab/>
         <w:tab/>
         <w:tab/>
-        <w:t>name,</w:t>
+        <w:t>description[ taskID ]</w:t>
       </w:r>
     </w:p>
     <w:p>
@@ -1196,8 +1472,7 @@
         <w:tab/>
         <w:tab/>
         <w:tab/>
-        <w:tab/>
-        <w:t>status,</w:t>
+        <w:t>}</w:t>
       </w:r>
     </w:p>
     <w:p>
@@ -1219,9 +1494,7 @@
         <w:tab/>
         <w:tab/>
         <w:tab/>
-        <w:tab/>
-        <w:tab/>
-        <w:t>workerID[ username ],</w:t>
+        <w:t>]</w:t>
       </w:r>
     </w:p>
     <w:p>
@@ -1242,10 +1515,7 @@
         <w:tab/>
         <w:tab/>
         <w:tab/>
-        <w:tab/>
-        <w:tab/>
-        <w:tab/>
-        <w:t>viewerID[ username ],</w:t>
+        <w:t>}</w:t>
       </w:r>
     </w:p>
     <w:p>
@@ -1265,11 +1535,342 @@
         </w:rPr>
         <w:tab/>
         <w:tab/>
-        <w:tab/>
-        <w:tab/>
-        <w:tab/>
-        <w:tab/>
-        <w:t xml:space="preserve">subtask[ </w:t>
+        <w:t>]</w:t>
+      </w:r>
+    </w:p>
+    <w:p>
+      <w:pPr>
+        <w:pStyle w:val="Normal"/>
+        <w:bidi w:val="0"/>
+        <w:jc w:val="left"/>
+        <w:rPr>
+          <w:rFonts w:ascii="Arial" w:hAnsi="Arial"/>
+          <w:b/>
+          <w:b/>
+          <w:bCs/>
+          <w:sz w:val="30"/>
+          <w:szCs w:val="30"/>
+        </w:rPr>
+      </w:pPr>
+      <w:r>
+        <w:rPr>
+          <w:rFonts w:ascii="Arial" w:hAnsi="Arial"/>
+          <w:b w:val="false"/>
+          <w:bCs w:val="false"/>
+          <w:sz w:val="30"/>
+          <w:szCs w:val="30"/>
+        </w:rPr>
+        <w:tab/>
+        <w:t>]</w:t>
+      </w:r>
+      <w:r>
+        <w:rPr>
+          <w:rFonts w:ascii="Arial" w:hAnsi="Arial"/>
+          <w:b/>
+          <w:bCs/>
+          <w:sz w:val="30"/>
+          <w:szCs w:val="30"/>
+        </w:rPr>
+        <w:t>,</w:t>
+      </w:r>
+    </w:p>
+    <w:p>
+      <w:pPr>
+        <w:pStyle w:val="Normal"/>
+        <w:bidi w:val="0"/>
+        <w:jc w:val="left"/>
+        <w:rPr>
+          <w:rFonts w:ascii="Arial" w:hAnsi="Arial"/>
+          <w:b/>
+          <w:b/>
+          <w:bCs/>
+          <w:sz w:val="30"/>
+          <w:szCs w:val="30"/>
+        </w:rPr>
+      </w:pPr>
+      <w:r>
+        <w:rPr>
+          <w:rFonts w:ascii="Arial" w:hAnsi="Arial"/>
+          <w:b/>
+          <w:bCs/>
+          <w:sz w:val="30"/>
+          <w:szCs w:val="30"/>
+        </w:rPr>
+      </w:r>
+    </w:p>
+    <w:p>
+      <w:pPr>
+        <w:pStyle w:val="Normal"/>
+        <w:bidi w:val="0"/>
+        <w:jc w:val="left"/>
+        <w:rPr>
+          <w:rFonts w:ascii="Arial" w:hAnsi="Arial"/>
+          <w:b/>
+          <w:b/>
+          <w:bCs/>
+          <w:sz w:val="30"/>
+          <w:szCs w:val="30"/>
+        </w:rPr>
+      </w:pPr>
+      <w:r>
+        <w:rPr>
+          <w:rFonts w:ascii="Arial" w:hAnsi="Arial"/>
+          <w:b/>
+          <w:bCs/>
+          <w:sz w:val="30"/>
+          <w:szCs w:val="30"/>
+        </w:rPr>
+      </w:r>
+    </w:p>
+    <w:p>
+      <w:pPr>
+        <w:pStyle w:val="Normal"/>
+        <w:bidi w:val="0"/>
+        <w:jc w:val="left"/>
+        <w:rPr>
+          <w:rFonts w:ascii="Arial" w:hAnsi="Arial"/>
+          <w:b/>
+          <w:b/>
+          <w:bCs/>
+          <w:sz w:val="30"/>
+          <w:szCs w:val="30"/>
+        </w:rPr>
+      </w:pPr>
+      <w:r>
+        <w:rPr>
+          <w:rFonts w:ascii="Arial" w:hAnsi="Arial"/>
+          <w:b/>
+          <w:bCs/>
+          <w:sz w:val="30"/>
+          <w:szCs w:val="30"/>
+        </w:rPr>
+        <w:tab/>
+      </w:r>
+      <w:r>
+        <w:rPr>
+          <w:rFonts w:ascii="Arial" w:hAnsi="Arial"/>
+          <w:b w:val="false"/>
+          <w:bCs w:val="false"/>
+          <w:sz w:val="30"/>
+          <w:szCs w:val="30"/>
+        </w:rPr>
+        <w:t xml:space="preserve">notifications [ notificationID ] </w:t>
+      </w:r>
+    </w:p>
+    <w:p>
+      <w:pPr>
+        <w:pStyle w:val="Normal"/>
+        <w:bidi w:val="0"/>
+        <w:jc w:val="left"/>
+        <w:rPr>
+          <w:rFonts w:ascii="Arial" w:hAnsi="Arial"/>
+          <w:b/>
+          <w:b/>
+          <w:bCs/>
+          <w:sz w:val="30"/>
+          <w:szCs w:val="30"/>
+        </w:rPr>
+      </w:pPr>
+      <w:r>
+        <w:rPr>
+          <w:rFonts w:ascii="Arial" w:hAnsi="Arial"/>
+          <w:b/>
+          <w:bCs/>
+          <w:sz w:val="30"/>
+          <w:szCs w:val="30"/>
+        </w:rPr>
+        <w:t>}</w:t>
+      </w:r>
+    </w:p>
+    <w:p>
+      <w:pPr>
+        <w:pStyle w:val="Normal"/>
+        <w:bidi w:val="0"/>
+        <w:jc w:val="left"/>
+        <w:rPr>
+          <w:rFonts w:ascii="Arial" w:hAnsi="Arial"/>
+          <w:b/>
+          <w:b/>
+          <w:bCs/>
+          <w:sz w:val="30"/>
+          <w:szCs w:val="30"/>
+        </w:rPr>
+      </w:pPr>
+      <w:r>
+        <w:rPr>
+          <w:rFonts w:ascii="Arial" w:hAnsi="Arial"/>
+          <w:b/>
+          <w:bCs/>
+          <w:sz w:val="30"/>
+          <w:szCs w:val="30"/>
+        </w:rPr>
+      </w:r>
+      <w:r>
+        <w:br w:type="page"/>
+      </w:r>
+    </w:p>
+    <w:p>
+      <w:pPr>
+        <w:pStyle w:val="Normal"/>
+        <w:bidi w:val="0"/>
+        <w:jc w:val="left"/>
+        <w:rPr>
+          <w:rFonts w:ascii="Arial" w:hAnsi="Arial"/>
+          <w:b/>
+          <w:b/>
+          <w:bCs/>
+          <w:sz w:val="30"/>
+          <w:szCs w:val="30"/>
+        </w:rPr>
+      </w:pPr>
+      <w:r>
+        <w:rPr>
+          <w:rFonts w:ascii="Arial" w:hAnsi="Arial"/>
+          <w:b/>
+          <w:bCs/>
+          <w:sz w:val="30"/>
+          <w:szCs w:val="30"/>
+        </w:rPr>
+        <w:t>3) Task{</w:t>
+      </w:r>
+    </w:p>
+    <w:p>
+      <w:pPr>
+        <w:pStyle w:val="Normal"/>
+        <w:bidi w:val="0"/>
+        <w:jc w:val="left"/>
+        <w:rPr>
+          <w:rFonts w:ascii="Arial" w:hAnsi="Arial"/>
+          <w:b/>
+          <w:b/>
+          <w:bCs/>
+          <w:sz w:val="30"/>
+          <w:szCs w:val="30"/>
+        </w:rPr>
+      </w:pPr>
+      <w:r>
+        <w:rPr>
+          <w:rFonts w:ascii="Arial" w:hAnsi="Arial"/>
+          <w:b/>
+          <w:bCs/>
+          <w:sz w:val="30"/>
+          <w:szCs w:val="30"/>
+        </w:rPr>
+        <w:tab/>
+      </w:r>
+      <w:r>
+        <w:rPr>
+          <w:rFonts w:ascii="Arial" w:hAnsi="Arial"/>
+          <w:b w:val="false"/>
+          <w:bCs w:val="false"/>
+          <w:sz w:val="30"/>
+          <w:szCs w:val="30"/>
+        </w:rPr>
+        <w:t>ID,</w:t>
+      </w:r>
+    </w:p>
+    <w:p>
+      <w:pPr>
+        <w:pStyle w:val="Normal"/>
+        <w:bidi w:val="0"/>
+        <w:jc w:val="left"/>
+        <w:rPr>
+          <w:rFonts w:ascii="Arial" w:hAnsi="Arial"/>
+          <w:b/>
+          <w:b/>
+          <w:bCs/>
+          <w:sz w:val="30"/>
+          <w:szCs w:val="30"/>
+        </w:rPr>
+      </w:pPr>
+      <w:r>
+        <w:rPr>
+          <w:rFonts w:ascii="Arial" w:hAnsi="Arial"/>
+          <w:b w:val="false"/>
+          <w:bCs w:val="false"/>
+          <w:sz w:val="30"/>
+          <w:szCs w:val="30"/>
+        </w:rPr>
+        <w:tab/>
+        <w:t>title,</w:t>
+      </w:r>
+    </w:p>
+    <w:p>
+      <w:pPr>
+        <w:pStyle w:val="Normal"/>
+        <w:bidi w:val="0"/>
+        <w:jc w:val="left"/>
+        <w:rPr>
+          <w:rFonts w:ascii="Arial" w:hAnsi="Arial"/>
+          <w:b/>
+          <w:b/>
+          <w:bCs/>
+          <w:sz w:val="30"/>
+          <w:szCs w:val="30"/>
+        </w:rPr>
+      </w:pPr>
+      <w:r>
+        <w:rPr>
+          <w:rFonts w:ascii="Arial" w:hAnsi="Arial"/>
+          <w:b w:val="false"/>
+          <w:bCs w:val="false"/>
+          <w:sz w:val="30"/>
+          <w:szCs w:val="30"/>
+        </w:rPr>
+        <w:tab/>
+        <w:t>description</w:t>
+      </w:r>
+    </w:p>
+    <w:p>
+      <w:pPr>
+        <w:pStyle w:val="Normal"/>
+        <w:bidi w:val="0"/>
+        <w:jc w:val="left"/>
+        <w:rPr>
+          <w:rFonts w:ascii="Arial" w:hAnsi="Arial"/>
+          <w:b/>
+          <w:b/>
+          <w:bCs/>
+          <w:sz w:val="30"/>
+          <w:szCs w:val="30"/>
+        </w:rPr>
+      </w:pPr>
+      <w:r>
+        <w:rPr>
+          <w:rFonts w:ascii="Arial" w:hAnsi="Arial"/>
+          <w:b/>
+          <w:bCs/>
+          <w:sz w:val="30"/>
+          <w:szCs w:val="30"/>
+        </w:rPr>
+        <w:t>}</w:t>
+      </w:r>
+    </w:p>
+    <w:p>
+      <w:pPr>
+        <w:pStyle w:val="Normal"/>
+        <w:bidi w:val="0"/>
+        <w:jc w:val="left"/>
+        <w:rPr>
+          <w:rFonts w:ascii="Arial" w:hAnsi="Arial"/>
+          <w:b/>
+          <w:b/>
+          <w:bCs/>
+          <w:sz w:val="30"/>
+          <w:szCs w:val="30"/>
+        </w:rPr>
+      </w:pPr>
+      <w:r>
+        <w:rPr>
+          <w:rFonts w:ascii="Arial" w:hAnsi="Arial"/>
+          <w:b/>
+          <w:bCs/>
+          <w:sz w:val="30"/>
+          <w:szCs w:val="30"/>
+        </w:rPr>
+      </w:r>
+      <w:r>
+        <w:br w:type="page"/>
       </w:r>
     </w:p>
     <w:p>
@@ -1280,97 +1881,297 @@
         <w:rPr/>
       </w:pPr>
       <w:r>
-        <w:rPr>
-          <w:rFonts w:ascii="Arial" w:hAnsi="Arial"/>
-          <w:b w:val="false"/>
-          <w:bCs w:val="false"/>
-          <w:sz w:val="30"/>
-          <w:szCs w:val="30"/>
-        </w:rPr>
-        <w:tab/>
-        <w:tab/>
-        <w:tab/>
-        <w:tab/>
-        <w:tab/>
-        <w:tab/>
-        <w:tab/>
-        <w:t>{</w:t>
-      </w:r>
-    </w:p>
-    <w:p>
-      <w:pPr>
-        <w:pStyle w:val="Normal"/>
-        <w:bidi w:val="0"/>
-        <w:jc w:val="left"/>
         <w:rPr/>
-      </w:pPr>
-      <w:r>
-        <w:rPr>
-          <w:rFonts w:ascii="Arial" w:hAnsi="Arial"/>
-          <w:b w:val="false"/>
-          <w:bCs w:val="false"/>
-          <w:sz w:val="30"/>
-          <w:szCs w:val="30"/>
-        </w:rPr>
-        <w:tab/>
-        <w:tab/>
-        <w:tab/>
-        <w:tab/>
-        <w:tab/>
-        <w:tab/>
-        <w:tab/>
-        <w:tab/>
-        <w:t>name,</w:t>
-      </w:r>
-    </w:p>
-    <w:p>
-      <w:pPr>
-        <w:pStyle w:val="Normal"/>
-        <w:bidi w:val="0"/>
-        <w:jc w:val="left"/>
-        <w:rPr/>
-      </w:pPr>
-      <w:r>
-        <w:rPr>
-          <w:rFonts w:ascii="Arial" w:hAnsi="Arial"/>
-          <w:b w:val="false"/>
-          <w:bCs w:val="false"/>
-          <w:sz w:val="30"/>
-          <w:szCs w:val="30"/>
-        </w:rPr>
-        <w:tab/>
-        <w:tab/>
-        <w:tab/>
-        <w:tab/>
-        <w:tab/>
-        <w:tab/>
-        <w:tab/>
-        <w:tab/>
-        <w:t>status</w:t>
-      </w:r>
-    </w:p>
-    <w:p>
-      <w:pPr>
-        <w:pStyle w:val="Normal"/>
-        <w:bidi w:val="0"/>
-        <w:jc w:val="left"/>
-        <w:rPr/>
-      </w:pPr>
-      <w:r>
-        <w:rPr>
-          <w:rFonts w:ascii="Arial" w:hAnsi="Arial"/>
-          <w:b w:val="false"/>
-          <w:bCs w:val="false"/>
-          <w:sz w:val="30"/>
-          <w:szCs w:val="30"/>
-        </w:rPr>
-        <w:tab/>
-        <w:tab/>
-        <w:tab/>
-        <w:tab/>
-        <w:tab/>
-        <w:tab/>
-        <w:tab/>
+      </w:r>
+    </w:p>
+    <w:p>
+      <w:pPr>
+        <w:pStyle w:val="Normal"/>
+        <w:bidi w:val="0"/>
+        <w:jc w:val="left"/>
+        <w:rPr>
+          <w:rFonts w:ascii="Arial" w:hAnsi="Arial"/>
+          <w:b/>
+          <w:b/>
+          <w:bCs/>
+          <w:sz w:val="30"/>
+          <w:szCs w:val="30"/>
+        </w:rPr>
+      </w:pPr>
+      <w:r>
+        <w:rPr>
+          <w:rFonts w:ascii="Arial" w:hAnsi="Arial"/>
+          <w:b/>
+          <w:bCs/>
+          <w:sz w:val="30"/>
+          <w:szCs w:val="30"/>
+        </w:rPr>
+      </w:r>
+    </w:p>
+    <w:p>
+      <w:pPr>
+        <w:pStyle w:val="Normal"/>
+        <w:bidi w:val="0"/>
+        <w:jc w:val="left"/>
+        <w:rPr>
+          <w:rFonts w:ascii="Arial" w:hAnsi="Arial"/>
+          <w:b/>
+          <w:b/>
+          <w:bCs/>
+          <w:sz w:val="30"/>
+          <w:szCs w:val="30"/>
+        </w:rPr>
+      </w:pPr>
+      <w:r>
+        <w:rPr>
+          <w:rFonts w:ascii="Arial" w:hAnsi="Arial"/>
+          <w:b/>
+          <w:bCs/>
+          <w:sz w:val="30"/>
+          <w:szCs w:val="30"/>
+        </w:rPr>
+        <w:t>4) Meet{</w:t>
+      </w:r>
+    </w:p>
+    <w:p>
+      <w:pPr>
+        <w:pStyle w:val="Normal"/>
+        <w:bidi w:val="0"/>
+        <w:jc w:val="left"/>
+        <w:rPr>
+          <w:rFonts w:ascii="Arial" w:hAnsi="Arial"/>
+          <w:b/>
+          <w:b/>
+          <w:bCs/>
+          <w:sz w:val="30"/>
+          <w:szCs w:val="30"/>
+        </w:rPr>
+      </w:pPr>
+      <w:r>
+        <w:rPr>
+          <w:rFonts w:ascii="Arial" w:hAnsi="Arial"/>
+          <w:b/>
+          <w:bCs/>
+          <w:sz w:val="30"/>
+          <w:szCs w:val="30"/>
+        </w:rPr>
+        <w:tab/>
+      </w:r>
+      <w:r>
+        <w:rPr>
+          <w:rFonts w:ascii="Arial" w:hAnsi="Arial"/>
+          <w:b w:val="false"/>
+          <w:bCs w:val="false"/>
+          <w:sz w:val="30"/>
+          <w:szCs w:val="30"/>
+        </w:rPr>
+        <w:t>ID,</w:t>
+      </w:r>
+    </w:p>
+    <w:p>
+      <w:pPr>
+        <w:pStyle w:val="Normal"/>
+        <w:bidi w:val="0"/>
+        <w:jc w:val="left"/>
+        <w:rPr>
+          <w:rFonts w:ascii="Arial" w:hAnsi="Arial"/>
+          <w:b/>
+          <w:b/>
+          <w:bCs/>
+          <w:sz w:val="30"/>
+          <w:szCs w:val="30"/>
+        </w:rPr>
+      </w:pPr>
+      <w:r>
+        <w:rPr>
+          <w:rFonts w:ascii="Arial" w:hAnsi="Arial"/>
+          <w:b w:val="false"/>
+          <w:bCs w:val="false"/>
+          <w:sz w:val="30"/>
+          <w:szCs w:val="30"/>
+        </w:rPr>
+        <w:tab/>
+        <w:t>Link,</w:t>
+      </w:r>
+    </w:p>
+    <w:p>
+      <w:pPr>
+        <w:pStyle w:val="Normal"/>
+        <w:bidi w:val="0"/>
+        <w:jc w:val="left"/>
+        <w:rPr>
+          <w:rFonts w:ascii="Arial" w:hAnsi="Arial"/>
+          <w:b/>
+          <w:b/>
+          <w:bCs/>
+          <w:sz w:val="30"/>
+          <w:szCs w:val="30"/>
+        </w:rPr>
+      </w:pPr>
+      <w:r>
+        <w:rPr>
+          <w:rFonts w:ascii="Arial" w:hAnsi="Arial"/>
+          <w:b w:val="false"/>
+          <w:bCs w:val="false"/>
+          <w:sz w:val="30"/>
+          <w:szCs w:val="30"/>
+        </w:rPr>
+        <w:tab/>
+        <w:t>Password,</w:t>
+      </w:r>
+    </w:p>
+    <w:p>
+      <w:pPr>
+        <w:pStyle w:val="Normal"/>
+        <w:bidi w:val="0"/>
+        <w:jc w:val="left"/>
+        <w:rPr>
+          <w:rFonts w:ascii="Arial" w:hAnsi="Arial"/>
+          <w:b/>
+          <w:b/>
+          <w:bCs/>
+          <w:sz w:val="30"/>
+          <w:szCs w:val="30"/>
+        </w:rPr>
+      </w:pPr>
+      <w:r>
+        <w:rPr>
+          <w:rFonts w:ascii="Arial" w:hAnsi="Arial"/>
+          <w:b w:val="false"/>
+          <w:bCs w:val="false"/>
+          <w:sz w:val="30"/>
+          <w:szCs w:val="30"/>
+        </w:rPr>
+        <w:tab/>
+        <w:t>minOfMeeting,</w:t>
+      </w:r>
+    </w:p>
+    <w:p>
+      <w:pPr>
+        <w:pStyle w:val="Normal"/>
+        <w:bidi w:val="0"/>
+        <w:jc w:val="left"/>
+        <w:rPr>
+          <w:rFonts w:ascii="Arial" w:hAnsi="Arial"/>
+          <w:b/>
+          <w:b/>
+          <w:bCs/>
+          <w:sz w:val="30"/>
+          <w:szCs w:val="30"/>
+        </w:rPr>
+      </w:pPr>
+      <w:r>
+        <w:rPr>
+          <w:rFonts w:ascii="Arial" w:hAnsi="Arial"/>
+          <w:b w:val="false"/>
+          <w:bCs w:val="false"/>
+          <w:sz w:val="30"/>
+          <w:szCs w:val="30"/>
+        </w:rPr>
+        <w:tab/>
+        <w:t>creatorID,</w:t>
+      </w:r>
+    </w:p>
+    <w:p>
+      <w:pPr>
+        <w:pStyle w:val="Normal"/>
+        <w:bidi w:val="0"/>
+        <w:jc w:val="left"/>
+        <w:rPr>
+          <w:rFonts w:ascii="Arial" w:hAnsi="Arial"/>
+          <w:b/>
+          <w:b/>
+          <w:bCs/>
+          <w:sz w:val="30"/>
+          <w:szCs w:val="30"/>
+        </w:rPr>
+      </w:pPr>
+      <w:r>
+        <w:rPr>
+          <w:rFonts w:ascii="Arial" w:hAnsi="Arial"/>
+          <w:b w:val="false"/>
+          <w:bCs w:val="false"/>
+          <w:sz w:val="30"/>
+          <w:szCs w:val="30"/>
+        </w:rPr>
+        <w:tab/>
+        <w:t>attendes[ username ],</w:t>
+      </w:r>
+    </w:p>
+    <w:p>
+      <w:pPr>
+        <w:pStyle w:val="Normal"/>
+        <w:bidi w:val="0"/>
+        <w:jc w:val="left"/>
+        <w:rPr>
+          <w:rFonts w:ascii="Arial" w:hAnsi="Arial"/>
+          <w:b/>
+          <w:b/>
+          <w:bCs/>
+          <w:sz w:val="30"/>
+          <w:szCs w:val="30"/>
+        </w:rPr>
+      </w:pPr>
+      <w:r>
+        <w:rPr>
+          <w:rFonts w:ascii="Arial" w:hAnsi="Arial"/>
+          <w:b w:val="false"/>
+          <w:bCs w:val="false"/>
+          <w:sz w:val="30"/>
+          <w:szCs w:val="30"/>
+        </w:rPr>
+        <w:tab/>
+        <w:t>dateTime,</w:t>
+      </w:r>
+    </w:p>
+    <w:p>
+      <w:pPr>
+        <w:pStyle w:val="Normal"/>
+        <w:bidi w:val="0"/>
+        <w:jc w:val="left"/>
+        <w:rPr>
+          <w:rFonts w:ascii="Arial" w:hAnsi="Arial"/>
+          <w:b/>
+          <w:b/>
+          <w:bCs/>
+          <w:sz w:val="30"/>
+          <w:szCs w:val="30"/>
+        </w:rPr>
+      </w:pPr>
+      <w:r>
+        <w:rPr>
+          <w:rFonts w:ascii="Arial" w:hAnsi="Arial"/>
+          <w:b w:val="false"/>
+          <w:bCs w:val="false"/>
+          <w:sz w:val="30"/>
+          <w:szCs w:val="30"/>
+        </w:rPr>
+        <w:tab/>
+        <w:t>duration</w:t>
+      </w:r>
+    </w:p>
+    <w:p>
+      <w:pPr>
+        <w:pStyle w:val="Normal"/>
+        <w:bidi w:val="0"/>
+        <w:jc w:val="left"/>
+        <w:rPr>
+          <w:rFonts w:ascii="Arial" w:hAnsi="Arial"/>
+          <w:b/>
+          <w:b/>
+          <w:bCs/>
+          <w:sz w:val="30"/>
+          <w:szCs w:val="30"/>
+        </w:rPr>
+      </w:pPr>
+      <w:r>
+        <w:rPr>
+          <w:rFonts w:ascii="Arial" w:hAnsi="Arial"/>
+          <w:b/>
+          <w:bCs/>
+          <w:sz w:val="30"/>
+          <w:szCs w:val="30"/>
+        </w:rPr>
         <w:t>}</w:t>
       </w:r>
     </w:p>
@@ -1379,272 +2180,6 @@
         <w:pStyle w:val="Normal"/>
         <w:bidi w:val="0"/>
         <w:jc w:val="left"/>
-        <w:rPr/>
-      </w:pPr>
-      <w:r>
-        <w:rPr>
-          <w:rFonts w:ascii="Arial" w:hAnsi="Arial"/>
-          <w:b w:val="false"/>
-          <w:bCs w:val="false"/>
-          <w:sz w:val="30"/>
-          <w:szCs w:val="30"/>
-        </w:rPr>
-        <w:tab/>
-        <w:tab/>
-        <w:tab/>
-        <w:tab/>
-        <w:tab/>
-        <w:tab/>
-        <w:t xml:space="preserve"> ],</w:t>
-      </w:r>
-    </w:p>
-    <w:p>
-      <w:pPr>
-        <w:pStyle w:val="Normal"/>
-        <w:bidi w:val="0"/>
-        <w:jc w:val="left"/>
-        <w:rPr/>
-      </w:pPr>
-      <w:r>
-        <w:rPr>
-          <w:rFonts w:ascii="Arial" w:hAnsi="Arial"/>
-          <w:b w:val="false"/>
-          <w:bCs w:val="false"/>
-          <w:sz w:val="30"/>
-          <w:szCs w:val="30"/>
-        </w:rPr>
-        <w:tab/>
-        <w:tab/>
-        <w:tab/>
-        <w:tab/>
-        <w:tab/>
-        <w:tab/>
-        <w:t>description[ taskID ]</w:t>
-      </w:r>
-    </w:p>
-    <w:p>
-      <w:pPr>
-        <w:pStyle w:val="Normal"/>
-        <w:bidi w:val="0"/>
-        <w:jc w:val="left"/>
-        <w:rPr/>
-      </w:pPr>
-      <w:r>
-        <w:rPr>
-          <w:rFonts w:ascii="Arial" w:hAnsi="Arial"/>
-          <w:b w:val="false"/>
-          <w:bCs w:val="false"/>
-          <w:sz w:val="30"/>
-          <w:szCs w:val="30"/>
-        </w:rPr>
-        <w:tab/>
-        <w:tab/>
-        <w:tab/>
-        <w:tab/>
-        <w:tab/>
-        <w:t>}</w:t>
-      </w:r>
-    </w:p>
-    <w:p>
-      <w:pPr>
-        <w:pStyle w:val="Normal"/>
-        <w:bidi w:val="0"/>
-        <w:jc w:val="left"/>
-        <w:rPr/>
-      </w:pPr>
-      <w:r>
-        <w:rPr>
-          <w:rFonts w:ascii="Arial" w:hAnsi="Arial"/>
-          <w:b w:val="false"/>
-          <w:bCs w:val="false"/>
-          <w:sz w:val="30"/>
-          <w:szCs w:val="30"/>
-        </w:rPr>
-        <w:tab/>
-        <w:tab/>
-        <w:tab/>
-        <w:tab/>
-        <w:t>]</w:t>
-      </w:r>
-    </w:p>
-    <w:p>
-      <w:pPr>
-        <w:pStyle w:val="Normal"/>
-        <w:bidi w:val="0"/>
-        <w:jc w:val="left"/>
-        <w:rPr/>
-      </w:pPr>
-      <w:r>
-        <w:rPr>
-          <w:rFonts w:ascii="Arial" w:hAnsi="Arial"/>
-          <w:b w:val="false"/>
-          <w:bCs w:val="false"/>
-          <w:sz w:val="30"/>
-          <w:szCs w:val="30"/>
-        </w:rPr>
-        <w:tab/>
-        <w:tab/>
-        <w:tab/>
-        <w:t>}</w:t>
-      </w:r>
-    </w:p>
-    <w:p>
-      <w:pPr>
-        <w:pStyle w:val="Normal"/>
-        <w:bidi w:val="0"/>
-        <w:jc w:val="left"/>
-        <w:rPr/>
-      </w:pPr>
-      <w:r>
-        <w:rPr>
-          <w:rFonts w:ascii="Arial" w:hAnsi="Arial"/>
-          <w:b w:val="false"/>
-          <w:bCs w:val="false"/>
-          <w:sz w:val="30"/>
-          <w:szCs w:val="30"/>
-        </w:rPr>
-        <w:tab/>
-        <w:tab/>
-        <w:t>]</w:t>
-      </w:r>
-    </w:p>
-    <w:p>
-      <w:pPr>
-        <w:pStyle w:val="Normal"/>
-        <w:bidi w:val="0"/>
-        <w:jc w:val="left"/>
-        <w:rPr>
-          <w:rFonts w:ascii="Arial" w:hAnsi="Arial"/>
-          <w:b/>
-          <w:b/>
-          <w:bCs/>
-          <w:sz w:val="30"/>
-          <w:szCs w:val="30"/>
-        </w:rPr>
-      </w:pPr>
-      <w:r>
-        <w:rPr>
-          <w:rFonts w:ascii="Arial" w:hAnsi="Arial"/>
-          <w:b w:val="false"/>
-          <w:bCs w:val="false"/>
-          <w:sz w:val="30"/>
-          <w:szCs w:val="30"/>
-        </w:rPr>
-        <w:tab/>
-        <w:t>]</w:t>
-      </w:r>
-      <w:r>
-        <w:rPr>
-          <w:rFonts w:ascii="Arial" w:hAnsi="Arial"/>
-          <w:b/>
-          <w:bCs/>
-          <w:sz w:val="30"/>
-          <w:szCs w:val="30"/>
-        </w:rPr>
-        <w:t>,</w:t>
-      </w:r>
-    </w:p>
-    <w:p>
-      <w:pPr>
-        <w:pStyle w:val="Normal"/>
-        <w:bidi w:val="0"/>
-        <w:jc w:val="left"/>
-        <w:rPr>
-          <w:rFonts w:ascii="Arial" w:hAnsi="Arial"/>
-          <w:b/>
-          <w:b/>
-          <w:bCs/>
-          <w:sz w:val="30"/>
-          <w:szCs w:val="30"/>
-        </w:rPr>
-      </w:pPr>
-      <w:r>
-        <w:rPr/>
-      </w:r>
-    </w:p>
-    <w:p>
-      <w:pPr>
-        <w:pStyle w:val="Normal"/>
-        <w:bidi w:val="0"/>
-        <w:jc w:val="left"/>
-        <w:rPr>
-          <w:rFonts w:ascii="Arial" w:hAnsi="Arial"/>
-          <w:b/>
-          <w:b/>
-          <w:bCs/>
-          <w:sz w:val="30"/>
-          <w:szCs w:val="30"/>
-        </w:rPr>
-      </w:pPr>
-      <w:r>
-        <w:rPr/>
-      </w:r>
-    </w:p>
-    <w:p>
-      <w:pPr>
-        <w:pStyle w:val="Normal"/>
-        <w:bidi w:val="0"/>
-        <w:jc w:val="left"/>
-        <w:rPr>
-          <w:rFonts w:ascii="Arial" w:hAnsi="Arial"/>
-          <w:b/>
-          <w:b/>
-          <w:bCs/>
-          <w:sz w:val="30"/>
-          <w:szCs w:val="30"/>
-        </w:rPr>
-      </w:pPr>
-      <w:r>
-        <w:rPr>
-          <w:rFonts w:ascii="Arial" w:hAnsi="Arial"/>
-          <w:b/>
-          <w:bCs/>
-          <w:sz w:val="30"/>
-          <w:szCs w:val="30"/>
-        </w:rPr>
-        <w:tab/>
-      </w:r>
-      <w:r>
-        <w:rPr>
-          <w:rFonts w:ascii="Arial" w:hAnsi="Arial"/>
-          <w:b w:val="false"/>
-          <w:bCs w:val="false"/>
-          <w:sz w:val="30"/>
-          <w:szCs w:val="30"/>
-        </w:rPr>
-        <w:t xml:space="preserve">notifications [ notificationID ] </w:t>
-      </w:r>
-    </w:p>
-    <w:p>
-      <w:pPr>
-        <w:pStyle w:val="Normal"/>
-        <w:bidi w:val="0"/>
-        <w:jc w:val="left"/>
-        <w:rPr>
-          <w:rFonts w:ascii="Arial" w:hAnsi="Arial"/>
-          <w:b/>
-          <w:b/>
-          <w:bCs/>
-          <w:sz w:val="30"/>
-          <w:szCs w:val="30"/>
-        </w:rPr>
-      </w:pPr>
-      <w:r>
-        <w:rPr>
-          <w:rFonts w:ascii="Arial" w:hAnsi="Arial"/>
-          <w:b/>
-          <w:bCs/>
-          <w:sz w:val="30"/>
-          <w:szCs w:val="30"/>
-        </w:rPr>
-        <w:t>}</w:t>
-      </w:r>
-    </w:p>
-    <w:p>
-      <w:pPr>
-        <w:pStyle w:val="Normal"/>
-        <w:bidi w:val="0"/>
-        <w:jc w:val="left"/>
         <w:rPr>
           <w:rFonts w:ascii="Arial" w:hAnsi="Arial"/>
           <w:b/>
@@ -1689,501 +2224,7 @@
           <w:sz w:val="30"/>
           <w:szCs w:val="30"/>
         </w:rPr>
-        <w:t>3) Task{</w:t>
-      </w:r>
-    </w:p>
-    <w:p>
-      <w:pPr>
-        <w:pStyle w:val="Normal"/>
-        <w:bidi w:val="0"/>
-        <w:jc w:val="left"/>
-        <w:rPr>
-          <w:rFonts w:ascii="Arial" w:hAnsi="Arial"/>
-          <w:b/>
-          <w:b/>
-          <w:bCs/>
-          <w:sz w:val="30"/>
-          <w:szCs w:val="30"/>
-        </w:rPr>
-      </w:pPr>
-      <w:r>
-        <w:rPr>
-          <w:rFonts w:ascii="Arial" w:hAnsi="Arial"/>
-          <w:b/>
-          <w:bCs/>
-          <w:sz w:val="30"/>
-          <w:szCs w:val="30"/>
-        </w:rPr>
-        <w:tab/>
-      </w:r>
-      <w:r>
-        <w:rPr>
-          <w:rFonts w:ascii="Arial" w:hAnsi="Arial"/>
-          <w:b w:val="false"/>
-          <w:bCs w:val="false"/>
-          <w:sz w:val="30"/>
-          <w:szCs w:val="30"/>
-        </w:rPr>
-        <w:t>ID,</w:t>
-      </w:r>
-    </w:p>
-    <w:p>
-      <w:pPr>
-        <w:pStyle w:val="Normal"/>
-        <w:bidi w:val="0"/>
-        <w:jc w:val="left"/>
-        <w:rPr>
-          <w:rFonts w:ascii="Arial" w:hAnsi="Arial"/>
-          <w:b/>
-          <w:b/>
-          <w:bCs/>
-          <w:sz w:val="30"/>
-          <w:szCs w:val="30"/>
-        </w:rPr>
-      </w:pPr>
-      <w:r>
-        <w:rPr>
-          <w:rFonts w:ascii="Arial" w:hAnsi="Arial"/>
-          <w:b w:val="false"/>
-          <w:bCs w:val="false"/>
-          <w:sz w:val="30"/>
-          <w:szCs w:val="30"/>
-        </w:rPr>
-        <w:tab/>
-        <w:t>title,</w:t>
-      </w:r>
-    </w:p>
-    <w:p>
-      <w:pPr>
-        <w:pStyle w:val="Normal"/>
-        <w:bidi w:val="0"/>
-        <w:jc w:val="left"/>
-        <w:rPr>
-          <w:rFonts w:ascii="Arial" w:hAnsi="Arial"/>
-          <w:b/>
-          <w:b/>
-          <w:bCs/>
-          <w:sz w:val="30"/>
-          <w:szCs w:val="30"/>
-        </w:rPr>
-      </w:pPr>
-      <w:r>
-        <w:rPr>
-          <w:rFonts w:ascii="Arial" w:hAnsi="Arial"/>
-          <w:b w:val="false"/>
-          <w:bCs w:val="false"/>
-          <w:sz w:val="30"/>
-          <w:szCs w:val="30"/>
-        </w:rPr>
-        <w:tab/>
-        <w:t>description</w:t>
-      </w:r>
-    </w:p>
-    <w:p>
-      <w:pPr>
-        <w:pStyle w:val="Normal"/>
-        <w:bidi w:val="0"/>
-        <w:jc w:val="left"/>
-        <w:rPr>
-          <w:rFonts w:ascii="Arial" w:hAnsi="Arial"/>
-          <w:b/>
-          <w:b/>
-          <w:bCs/>
-          <w:sz w:val="30"/>
-          <w:szCs w:val="30"/>
-        </w:rPr>
-      </w:pPr>
-      <w:r>
-        <w:rPr>
-          <w:rFonts w:ascii="Arial" w:hAnsi="Arial"/>
-          <w:b/>
-          <w:bCs/>
-          <w:sz w:val="30"/>
-          <w:szCs w:val="30"/>
-        </w:rPr>
-        <w:t>}</w:t>
-      </w:r>
-    </w:p>
-    <w:p>
-      <w:pPr>
-        <w:pStyle w:val="Normal"/>
-        <w:bidi w:val="0"/>
-        <w:jc w:val="left"/>
-        <w:rPr>
-          <w:rFonts w:ascii="Arial" w:hAnsi="Arial"/>
-          <w:b/>
-          <w:b/>
-          <w:bCs/>
-          <w:sz w:val="30"/>
-          <w:szCs w:val="30"/>
-        </w:rPr>
-      </w:pPr>
-      <w:r>
-        <w:rPr/>
-      </w:r>
-      <w:r>
-        <w:br w:type="page"/>
-      </w:r>
-    </w:p>
-    <w:p>
-      <w:pPr>
-        <w:pStyle w:val="Normal"/>
-        <w:bidi w:val="0"/>
-        <w:jc w:val="left"/>
-        <w:rPr/>
-      </w:pPr>
-      <w:r>
-        <w:rPr/>
-      </w:r>
-    </w:p>
-    <w:p>
-      <w:pPr>
-        <w:pStyle w:val="Normal"/>
-        <w:bidi w:val="0"/>
-        <w:jc w:val="left"/>
-        <w:rPr>
-          <w:rFonts w:ascii="Arial" w:hAnsi="Arial"/>
-          <w:b/>
-          <w:b/>
-          <w:bCs/>
-          <w:sz w:val="30"/>
-          <w:szCs w:val="30"/>
-        </w:rPr>
-      </w:pPr>
-      <w:r>
-        <w:rPr>
-          <w:rFonts w:ascii="Arial" w:hAnsi="Arial"/>
-          <w:b/>
-          <w:bCs/>
-          <w:sz w:val="30"/>
-          <w:szCs w:val="30"/>
-        </w:rPr>
-      </w:r>
-    </w:p>
-    <w:p>
-      <w:pPr>
-        <w:pStyle w:val="Normal"/>
-        <w:bidi w:val="0"/>
-        <w:jc w:val="left"/>
-        <w:rPr>
-          <w:rFonts w:ascii="Arial" w:hAnsi="Arial"/>
-          <w:b/>
-          <w:b/>
-          <w:bCs/>
-          <w:sz w:val="30"/>
-          <w:szCs w:val="30"/>
-        </w:rPr>
-      </w:pPr>
-      <w:r>
-        <w:rPr>
-          <w:rFonts w:ascii="Arial" w:hAnsi="Arial"/>
-          <w:b/>
-          <w:bCs/>
-          <w:sz w:val="30"/>
-          <w:szCs w:val="30"/>
-        </w:rPr>
-        <w:t>4) Meet{</w:t>
-      </w:r>
-    </w:p>
-    <w:p>
-      <w:pPr>
-        <w:pStyle w:val="Normal"/>
-        <w:bidi w:val="0"/>
-        <w:jc w:val="left"/>
-        <w:rPr>
-          <w:rFonts w:ascii="Arial" w:hAnsi="Arial"/>
-          <w:b/>
-          <w:b/>
-          <w:bCs/>
-          <w:sz w:val="30"/>
-          <w:szCs w:val="30"/>
-        </w:rPr>
-      </w:pPr>
-      <w:r>
-        <w:rPr>
-          <w:rFonts w:ascii="Arial" w:hAnsi="Arial"/>
-          <w:b/>
-          <w:bCs/>
-          <w:sz w:val="30"/>
-          <w:szCs w:val="30"/>
-        </w:rPr>
-        <w:tab/>
-      </w:r>
-      <w:r>
-        <w:rPr>
-          <w:rFonts w:ascii="Arial" w:hAnsi="Arial"/>
-          <w:b w:val="false"/>
-          <w:bCs w:val="false"/>
-          <w:sz w:val="30"/>
-          <w:szCs w:val="30"/>
-        </w:rPr>
-        <w:t>ID,</w:t>
-      </w:r>
-    </w:p>
-    <w:p>
-      <w:pPr>
-        <w:pStyle w:val="Normal"/>
-        <w:bidi w:val="0"/>
-        <w:jc w:val="left"/>
-        <w:rPr>
-          <w:rFonts w:ascii="Arial" w:hAnsi="Arial"/>
-          <w:b/>
-          <w:b/>
-          <w:bCs/>
-          <w:sz w:val="30"/>
-          <w:szCs w:val="30"/>
-        </w:rPr>
-      </w:pPr>
-      <w:r>
-        <w:rPr>
-          <w:rFonts w:ascii="Arial" w:hAnsi="Arial"/>
-          <w:b w:val="false"/>
-          <w:bCs w:val="false"/>
-          <w:sz w:val="30"/>
-          <w:szCs w:val="30"/>
-        </w:rPr>
-        <w:tab/>
-        <w:t>Link,</w:t>
-      </w:r>
-    </w:p>
-    <w:p>
-      <w:pPr>
-        <w:pStyle w:val="Normal"/>
-        <w:bidi w:val="0"/>
-        <w:jc w:val="left"/>
-        <w:rPr>
-          <w:rFonts w:ascii="Arial" w:hAnsi="Arial"/>
-          <w:b/>
-          <w:b/>
-          <w:bCs/>
-          <w:sz w:val="30"/>
-          <w:szCs w:val="30"/>
-        </w:rPr>
-      </w:pPr>
-      <w:r>
-        <w:rPr>
-          <w:rFonts w:ascii="Arial" w:hAnsi="Arial"/>
-          <w:b w:val="false"/>
-          <w:bCs w:val="false"/>
-          <w:sz w:val="30"/>
-          <w:szCs w:val="30"/>
-        </w:rPr>
-        <w:tab/>
-        <w:t>Password,</w:t>
-      </w:r>
-    </w:p>
-    <w:p>
-      <w:pPr>
-        <w:pStyle w:val="Normal"/>
-        <w:bidi w:val="0"/>
-        <w:jc w:val="left"/>
-        <w:rPr>
-          <w:rFonts w:ascii="Arial" w:hAnsi="Arial"/>
-          <w:b/>
-          <w:b/>
-          <w:bCs/>
-          <w:sz w:val="30"/>
-          <w:szCs w:val="30"/>
-        </w:rPr>
-      </w:pPr>
-      <w:r>
-        <w:rPr>
-          <w:rFonts w:ascii="Arial" w:hAnsi="Arial"/>
-          <w:b w:val="false"/>
-          <w:bCs w:val="false"/>
-          <w:sz w:val="30"/>
-          <w:szCs w:val="30"/>
-        </w:rPr>
-        <w:tab/>
-        <w:t>minOfMeeting,</w:t>
-      </w:r>
-    </w:p>
-    <w:p>
-      <w:pPr>
-        <w:pStyle w:val="Normal"/>
-        <w:bidi w:val="0"/>
-        <w:jc w:val="left"/>
-        <w:rPr>
-          <w:rFonts w:ascii="Arial" w:hAnsi="Arial"/>
-          <w:b/>
-          <w:b/>
-          <w:bCs/>
-          <w:sz w:val="30"/>
-          <w:szCs w:val="30"/>
-        </w:rPr>
-      </w:pPr>
-      <w:r>
-        <w:rPr>
-          <w:rFonts w:ascii="Arial" w:hAnsi="Arial"/>
-          <w:b w:val="false"/>
-          <w:bCs w:val="false"/>
-          <w:sz w:val="30"/>
-          <w:szCs w:val="30"/>
-        </w:rPr>
-        <w:tab/>
-        <w:t>creatorID,</w:t>
-      </w:r>
-    </w:p>
-    <w:p>
-      <w:pPr>
-        <w:pStyle w:val="Normal"/>
-        <w:bidi w:val="0"/>
-        <w:jc w:val="left"/>
-        <w:rPr>
-          <w:rFonts w:ascii="Arial" w:hAnsi="Arial"/>
-          <w:b/>
-          <w:b/>
-          <w:bCs/>
-          <w:sz w:val="30"/>
-          <w:szCs w:val="30"/>
-        </w:rPr>
-      </w:pPr>
-      <w:r>
-        <w:rPr>
-          <w:rFonts w:ascii="Arial" w:hAnsi="Arial"/>
-          <w:b w:val="false"/>
-          <w:bCs w:val="false"/>
-          <w:sz w:val="30"/>
-          <w:szCs w:val="30"/>
-        </w:rPr>
-        <w:tab/>
-        <w:t>attendes[ username ],</w:t>
-      </w:r>
-    </w:p>
-    <w:p>
-      <w:pPr>
-        <w:pStyle w:val="Normal"/>
-        <w:bidi w:val="0"/>
-        <w:jc w:val="left"/>
-        <w:rPr>
-          <w:rFonts w:ascii="Arial" w:hAnsi="Arial"/>
-          <w:b/>
-          <w:b/>
-          <w:bCs/>
-          <w:sz w:val="30"/>
-          <w:szCs w:val="30"/>
-        </w:rPr>
-      </w:pPr>
-      <w:r>
-        <w:rPr>
-          <w:rFonts w:ascii="Arial" w:hAnsi="Arial"/>
-          <w:b w:val="false"/>
-          <w:bCs w:val="false"/>
-          <w:sz w:val="30"/>
-          <w:szCs w:val="30"/>
-        </w:rPr>
-        <w:tab/>
-        <w:t>dateTime,</w:t>
-      </w:r>
-    </w:p>
-    <w:p>
-      <w:pPr>
-        <w:pStyle w:val="Normal"/>
-        <w:bidi w:val="0"/>
-        <w:jc w:val="left"/>
-        <w:rPr>
-          <w:rFonts w:ascii="Arial" w:hAnsi="Arial"/>
-          <w:b/>
-          <w:b/>
-          <w:bCs/>
-          <w:sz w:val="30"/>
-          <w:szCs w:val="30"/>
-        </w:rPr>
-      </w:pPr>
-      <w:r>
-        <w:rPr>
-          <w:rFonts w:ascii="Arial" w:hAnsi="Arial"/>
-          <w:b w:val="false"/>
-          <w:bCs w:val="false"/>
-          <w:sz w:val="30"/>
-          <w:szCs w:val="30"/>
-        </w:rPr>
-        <w:tab/>
-        <w:t>duration</w:t>
-      </w:r>
-    </w:p>
-    <w:p>
-      <w:pPr>
-        <w:pStyle w:val="Normal"/>
-        <w:bidi w:val="0"/>
-        <w:jc w:val="left"/>
-        <w:rPr>
-          <w:rFonts w:ascii="Arial" w:hAnsi="Arial"/>
-          <w:b/>
-          <w:b/>
-          <w:bCs/>
-          <w:sz w:val="30"/>
-          <w:szCs w:val="30"/>
-        </w:rPr>
-      </w:pPr>
-      <w:r>
-        <w:rPr>
-          <w:rFonts w:ascii="Arial" w:hAnsi="Arial"/>
-          <w:b/>
-          <w:bCs/>
-          <w:sz w:val="30"/>
-          <w:szCs w:val="30"/>
-        </w:rPr>
-        <w:t>}</w:t>
-      </w:r>
-    </w:p>
-    <w:p>
-      <w:pPr>
-        <w:pStyle w:val="Normal"/>
-        <w:bidi w:val="0"/>
-        <w:jc w:val="left"/>
-        <w:rPr>
-          <w:rFonts w:ascii="Arial" w:hAnsi="Arial"/>
-          <w:b/>
-          <w:b/>
-          <w:bCs/>
-          <w:sz w:val="30"/>
-          <w:szCs w:val="30"/>
-        </w:rPr>
-      </w:pPr>
-      <w:r>
-        <w:rPr>
-          <w:b/>
-          <w:bCs/>
-        </w:rPr>
-      </w:r>
-      <w:r>
-        <w:br w:type="page"/>
-      </w:r>
-    </w:p>
-    <w:p>
-      <w:pPr>
-        <w:pStyle w:val="Normal"/>
-        <w:bidi w:val="0"/>
-        <w:jc w:val="left"/>
-        <w:rPr>
-          <w:rFonts w:ascii="Arial" w:hAnsi="Arial"/>
-          <w:b/>
-          <w:b/>
-          <w:bCs/>
-          <w:sz w:val="30"/>
-          <w:szCs w:val="30"/>
-        </w:rPr>
-      </w:pPr>
-      <w:r>
-        <w:rPr>
-          <w:rFonts w:ascii="Arial" w:hAnsi="Arial"/>
-          <w:b/>
-          <w:bCs/>
-          <w:sz w:val="30"/>
-          <w:szCs w:val="30"/>
-        </w:rPr>
-        <w:t>5</w:t>
-      </w:r>
-      <w:r>
-        <w:rPr>
-          <w:rFonts w:ascii="Arial" w:hAnsi="Arial"/>
-          <w:b/>
-          <w:bCs/>
-          <w:sz w:val="30"/>
-          <w:szCs w:val="30"/>
-        </w:rPr>
-        <w:t xml:space="preserve">) </w:t>
+        <w:t xml:space="preserve">5) </w:t>
       </w:r>
       <w:r>
         <w:rPr>
@@ -2712,6 +2753,7 @@
       <w:rPr>
         <w:rFonts w:ascii="Liberation Serif" w:hAnsi="Liberation Serif" w:eastAsia="Noto Serif CJK SC" w:cs="Lohit Devanagari"/>
         <w:kern w:val="2"/>
+        <w:sz w:val="20"/>
         <w:szCs w:val="24"/>
         <w:lang w:val="en-IN" w:eastAsia="zh-CN" w:bidi="hi-IN"/>
       </w:rPr>

--- a/Documents/SchemaPlanning.docx
+++ b/Documents/SchemaPlanning.docx
@@ -676,7 +676,17 @@
           <w:sz w:val="30"/>
           <w:szCs w:val="30"/>
         </w:rPr>
-        <w:t>id,</w:t>
+        <w:t>projectID</w:t>
+      </w:r>
+      <w:r>
+        <w:rPr>
+          <w:rFonts w:ascii="Arial" w:hAnsi="Arial"/>
+          <w:b w:val="false"/>
+          <w:bCs w:val="false"/>
+          <w:sz w:val="30"/>
+          <w:szCs w:val="30"/>
+        </w:rPr>
+        <w:t>,</w:t>
       </w:r>
     </w:p>
     <w:p>
@@ -777,34 +787,72 @@
         </w:rPr>
         <w:tab/>
         <w:tab/>
-        <w:t>id,</w:t>
-      </w:r>
-    </w:p>
-    <w:p>
-      <w:pPr>
-        <w:pStyle w:val="Normal"/>
-        <w:bidi w:val="0"/>
-        <w:jc w:val="left"/>
-        <w:rPr>
-          <w:rFonts w:ascii="Arial" w:hAnsi="Arial"/>
-          <w:b w:val="false"/>
-          <w:b w:val="false"/>
-          <w:bCs w:val="false"/>
-          <w:sz w:val="30"/>
-          <w:szCs w:val="30"/>
-        </w:rPr>
-      </w:pPr>
-      <w:r>
-        <w:rPr>
-          <w:rFonts w:ascii="Arial" w:hAnsi="Arial"/>
-          <w:b w:val="false"/>
-          <w:bCs w:val="false"/>
-          <w:sz w:val="30"/>
-          <w:szCs w:val="30"/>
-        </w:rPr>
-        <w:tab/>
-        <w:tab/>
-        <w:t>name</w:t>
+      </w:r>
+      <w:r>
+        <w:rPr>
+          <w:rFonts w:ascii="Arial" w:hAnsi="Arial"/>
+          <w:b w:val="false"/>
+          <w:bCs w:val="false"/>
+          <w:sz w:val="30"/>
+          <w:szCs w:val="30"/>
+        </w:rPr>
+        <w:t>meetingID</w:t>
+      </w:r>
+      <w:r>
+        <w:rPr>
+          <w:rFonts w:ascii="Arial" w:hAnsi="Arial"/>
+          <w:b w:val="false"/>
+          <w:bCs w:val="false"/>
+          <w:sz w:val="30"/>
+          <w:szCs w:val="30"/>
+        </w:rPr>
+        <w:t>,</w:t>
+      </w:r>
+    </w:p>
+    <w:p>
+      <w:pPr>
+        <w:pStyle w:val="Normal"/>
+        <w:bidi w:val="0"/>
+        <w:jc w:val="left"/>
+        <w:rPr>
+          <w:rFonts w:ascii="Arial" w:hAnsi="Arial"/>
+          <w:b w:val="false"/>
+          <w:b w:val="false"/>
+          <w:bCs w:val="false"/>
+          <w:sz w:val="30"/>
+          <w:szCs w:val="30"/>
+        </w:rPr>
+      </w:pPr>
+      <w:r>
+        <w:rPr>
+          <w:rFonts w:ascii="Arial" w:hAnsi="Arial"/>
+          <w:b w:val="false"/>
+          <w:bCs w:val="false"/>
+          <w:sz w:val="30"/>
+          <w:szCs w:val="30"/>
+        </w:rPr>
+        <w:tab/>
+        <w:tab/>
+      </w:r>
+      <w:r>
+        <w:rPr>
+          <w:rFonts w:ascii="Arial" w:hAnsi="Arial"/>
+          <w:b w:val="false"/>
+          <w:bCs w:val="false"/>
+          <w:sz w:val="30"/>
+          <w:szCs w:val="30"/>
+        </w:rPr>
+        <w:t>meetingN</w:t>
+      </w:r>
+      <w:r>
+        <w:rPr>
+          <w:rFonts w:ascii="Arial" w:hAnsi="Arial"/>
+          <w:b w:val="false"/>
+          <w:bCs w:val="false"/>
+          <w:sz w:val="30"/>
+          <w:szCs w:val="30"/>
+        </w:rPr>
+        <w:t>ame</w:t>
       </w:r>
     </w:p>
     <w:p>
@@ -1018,7 +1066,27 @@
         </w:rPr>
         <w:tab/>
         <w:tab/>
-        <w:t>leader[  username</w:t>
+        <w:t xml:space="preserve">leader[  </w:t>
+      </w:r>
+      <w:r>
+        <w:rPr>
+          <w:rFonts w:ascii="Arial" w:hAnsi="Arial"/>
+          <w:b w:val="false"/>
+          <w:bCs w:val="false"/>
+          <w:sz w:val="30"/>
+          <w:szCs w:val="30"/>
+        </w:rPr>
+        <w:t>leaderU</w:t>
+      </w:r>
+      <w:r>
+        <w:rPr>
+          <w:rFonts w:ascii="Arial" w:hAnsi="Arial"/>
+          <w:b w:val="false"/>
+          <w:bCs w:val="false"/>
+          <w:sz w:val="30"/>
+          <w:szCs w:val="30"/>
+        </w:rPr>
+        <w:t>sername</w:t>
         <w:tab/>
         <w:t>],</w:t>
       </w:r>
@@ -1047,7 +1115,27 @@
         </w:rPr>
         <w:tab/>
         <w:tab/>
-        <w:t>members[ username ].</w:t>
+        <w:t xml:space="preserve">members[ </w:t>
+      </w:r>
+      <w:r>
+        <w:rPr>
+          <w:rFonts w:ascii="Arial" w:hAnsi="Arial"/>
+          <w:b w:val="false"/>
+          <w:bCs w:val="false"/>
+          <w:sz w:val="30"/>
+          <w:szCs w:val="30"/>
+        </w:rPr>
+        <w:t>memberU</w:t>
+      </w:r>
+      <w:r>
+        <w:rPr>
+          <w:rFonts w:ascii="Arial" w:hAnsi="Arial"/>
+          <w:b w:val="false"/>
+          <w:bCs w:val="false"/>
+          <w:sz w:val="30"/>
+          <w:szCs w:val="30"/>
+        </w:rPr>
+        <w:t>sername ].</w:t>
       </w:r>
     </w:p>
     <w:p>
@@ -1110,7 +1198,26 @@
         <w:tab/>
         <w:tab/>
         <w:tab/>
-        <w:t>name,</w:t>
+      </w:r>
+      <w:r>
+        <w:rPr>
+          <w:rFonts w:ascii="Arial" w:hAnsi="Arial"/>
+          <w:b w:val="false"/>
+          <w:bCs w:val="false"/>
+          <w:sz w:val="30"/>
+          <w:szCs w:val="30"/>
+        </w:rPr>
+        <w:t>cardN</w:t>
+      </w:r>
+      <w:r>
+        <w:rPr>
+          <w:rFonts w:ascii="Arial" w:hAnsi="Arial"/>
+          <w:b w:val="false"/>
+          <w:bCs w:val="false"/>
+          <w:sz w:val="30"/>
+          <w:szCs w:val="30"/>
+        </w:rPr>
+        <w:t>ame,</w:t>
       </w:r>
     </w:p>
     <w:p>
@@ -1179,7 +1286,26 @@
         <w:tab/>
         <w:tab/>
         <w:tab/>
-        <w:t>id,</w:t>
+      </w:r>
+      <w:r>
+        <w:rPr>
+          <w:rFonts w:ascii="Arial" w:hAnsi="Arial"/>
+          <w:b w:val="false"/>
+          <w:bCs w:val="false"/>
+          <w:sz w:val="30"/>
+          <w:szCs w:val="30"/>
+        </w:rPr>
+        <w:t>taskID</w:t>
+      </w:r>
+      <w:r>
+        <w:rPr>
+          <w:rFonts w:ascii="Arial" w:hAnsi="Arial"/>
+          <w:b w:val="false"/>
+          <w:bCs w:val="false"/>
+          <w:sz w:val="30"/>
+          <w:szCs w:val="30"/>
+        </w:rPr>
+        <w:t>,</w:t>
       </w:r>
     </w:p>
     <w:p>
@@ -1203,7 +1329,26 @@
         <w:tab/>
         <w:tab/>
         <w:tab/>
-        <w:t>name,</w:t>
+      </w:r>
+      <w:r>
+        <w:rPr>
+          <w:rFonts w:ascii="Arial" w:hAnsi="Arial"/>
+          <w:b w:val="false"/>
+          <w:bCs w:val="false"/>
+          <w:sz w:val="30"/>
+          <w:szCs w:val="30"/>
+        </w:rPr>
+        <w:t>taskN</w:t>
+      </w:r>
+      <w:r>
+        <w:rPr>
+          <w:rFonts w:ascii="Arial" w:hAnsi="Arial"/>
+          <w:b w:val="false"/>
+          <w:bCs w:val="false"/>
+          <w:sz w:val="30"/>
+          <w:szCs w:val="30"/>
+        </w:rPr>
+        <w:t>ame,</w:t>
       </w:r>
     </w:p>
     <w:p>
@@ -1227,7 +1372,26 @@
         <w:tab/>
         <w:tab/>
         <w:tab/>
-        <w:t>status,</w:t>
+      </w:r>
+      <w:r>
+        <w:rPr>
+          <w:rFonts w:ascii="Arial" w:hAnsi="Arial"/>
+          <w:b w:val="false"/>
+          <w:bCs w:val="false"/>
+          <w:sz w:val="30"/>
+          <w:szCs w:val="30"/>
+        </w:rPr>
+        <w:t>taskS</w:t>
+      </w:r>
+      <w:r>
+        <w:rPr>
+          <w:rFonts w:ascii="Arial" w:hAnsi="Arial"/>
+          <w:b w:val="false"/>
+          <w:bCs w:val="false"/>
+          <w:sz w:val="30"/>
+          <w:szCs w:val="30"/>
+        </w:rPr>
+        <w:t>tatus,</w:t>
       </w:r>
     </w:p>
     <w:p>
@@ -1251,7 +1415,27 @@
         <w:tab/>
         <w:tab/>
         <w:tab/>
-        <w:t>workerID[ username ],</w:t>
+        <w:t xml:space="preserve">workerID[ </w:t>
+      </w:r>
+      <w:r>
+        <w:rPr>
+          <w:rFonts w:ascii="Arial" w:hAnsi="Arial"/>
+          <w:b w:val="false"/>
+          <w:bCs w:val="false"/>
+          <w:sz w:val="30"/>
+          <w:szCs w:val="30"/>
+        </w:rPr>
+        <w:t>wokerU</w:t>
+      </w:r>
+      <w:r>
+        <w:rPr>
+          <w:rFonts w:ascii="Arial" w:hAnsi="Arial"/>
+          <w:b w:val="false"/>
+          <w:bCs w:val="false"/>
+          <w:sz w:val="30"/>
+          <w:szCs w:val="30"/>
+        </w:rPr>
+        <w:t>sername ],</w:t>
       </w:r>
     </w:p>
     <w:p>
@@ -1275,7 +1459,27 @@
         <w:tab/>
         <w:tab/>
         <w:tab/>
-        <w:t>viewerID[ username ],</w:t>
+        <w:t xml:space="preserve">viewerID[ </w:t>
+      </w:r>
+      <w:r>
+        <w:rPr>
+          <w:rFonts w:ascii="Arial" w:hAnsi="Arial"/>
+          <w:b w:val="false"/>
+          <w:bCs w:val="false"/>
+          <w:sz w:val="30"/>
+          <w:szCs w:val="30"/>
+        </w:rPr>
+        <w:t>viewerU</w:t>
+      </w:r>
+      <w:r>
+        <w:rPr>
+          <w:rFonts w:ascii="Arial" w:hAnsi="Arial"/>
+          <w:b w:val="false"/>
+          <w:bCs w:val="false"/>
+          <w:sz w:val="30"/>
+          <w:szCs w:val="30"/>
+        </w:rPr>
+        <w:t>sername ],</w:t>
       </w:r>
     </w:p>
     <w:p>
@@ -1299,7 +1503,27 @@
         <w:tab/>
         <w:tab/>
         <w:tab/>
-        <w:t xml:space="preserve">subtask[ </w:t>
+        <w:t>sub</w:t>
+      </w:r>
+      <w:r>
+        <w:rPr>
+          <w:rFonts w:ascii="Arial" w:hAnsi="Arial"/>
+          <w:b w:val="false"/>
+          <w:bCs w:val="false"/>
+          <w:sz w:val="30"/>
+          <w:szCs w:val="30"/>
+        </w:rPr>
+        <w:t>t</w:t>
+      </w:r>
+      <w:r>
+        <w:rPr>
+          <w:rFonts w:ascii="Arial" w:hAnsi="Arial"/>
+          <w:b w:val="false"/>
+          <w:bCs w:val="false"/>
+          <w:sz w:val="30"/>
+          <w:szCs w:val="30"/>
+        </w:rPr>
+        <w:t xml:space="preserve">ask[ </w:t>
       </w:r>
     </w:p>
     <w:p>
@@ -1350,7 +1574,26 @@
         <w:tab/>
         <w:tab/>
         <w:tab/>
-        <w:t>name,</w:t>
+      </w:r>
+      <w:r>
+        <w:rPr>
+          <w:rFonts w:ascii="Arial" w:hAnsi="Arial"/>
+          <w:b w:val="false"/>
+          <w:bCs w:val="false"/>
+          <w:sz w:val="30"/>
+          <w:szCs w:val="30"/>
+        </w:rPr>
+        <w:t>subtaskN</w:t>
+      </w:r>
+      <w:r>
+        <w:rPr>
+          <w:rFonts w:ascii="Arial" w:hAnsi="Arial"/>
+          <w:b w:val="false"/>
+          <w:bCs w:val="false"/>
+          <w:sz w:val="30"/>
+          <w:szCs w:val="30"/>
+        </w:rPr>
+        <w:t>ame,</w:t>
       </w:r>
     </w:p>
     <w:p>
@@ -1376,7 +1619,26 @@
         <w:tab/>
         <w:tab/>
         <w:tab/>
-        <w:t>status</w:t>
+      </w:r>
+      <w:r>
+        <w:rPr>
+          <w:rFonts w:ascii="Arial" w:hAnsi="Arial"/>
+          <w:b w:val="false"/>
+          <w:bCs w:val="false"/>
+          <w:sz w:val="30"/>
+          <w:szCs w:val="30"/>
+        </w:rPr>
+        <w:t>subtaskS</w:t>
+      </w:r>
+      <w:r>
+        <w:rPr>
+          <w:rFonts w:ascii="Arial" w:hAnsi="Arial"/>
+          <w:b w:val="false"/>
+          <w:bCs w:val="false"/>
+          <w:sz w:val="30"/>
+          <w:szCs w:val="30"/>
+        </w:rPr>
+        <w:t>tatus</w:t>
       </w:r>
     </w:p>
     <w:p>
@@ -1766,6 +2028,16 @@
           <w:sz w:val="30"/>
           <w:szCs w:val="30"/>
         </w:rPr>
+        <w:t>task</w:t>
+      </w:r>
+      <w:r>
+        <w:rPr>
+          <w:rFonts w:ascii="Arial" w:hAnsi="Arial"/>
+          <w:b w:val="false"/>
+          <w:bCs w:val="false"/>
+          <w:sz w:val="30"/>
+          <w:szCs w:val="30"/>
+        </w:rPr>
         <w:t>ID,</w:t>
       </w:r>
     </w:p>
@@ -1792,7 +2064,26 @@
           <w:szCs w:val="30"/>
         </w:rPr>
         <w:tab/>
-        <w:t>title,</w:t>
+      </w:r>
+      <w:r>
+        <w:rPr>
+          <w:rFonts w:ascii="Arial" w:hAnsi="Arial"/>
+          <w:b w:val="false"/>
+          <w:bCs w:val="false"/>
+          <w:sz w:val="30"/>
+          <w:szCs w:val="30"/>
+        </w:rPr>
+        <w:t>taskT</w:t>
+      </w:r>
+      <w:r>
+        <w:rPr>
+          <w:rFonts w:ascii="Arial" w:hAnsi="Arial"/>
+          <w:b w:val="false"/>
+          <w:bCs w:val="false"/>
+          <w:sz w:val="30"/>
+          <w:szCs w:val="30"/>
+        </w:rPr>
+        <w:t>itle,</w:t>
       </w:r>
     </w:p>
     <w:p>
@@ -1965,32 +2256,61 @@
           <w:sz w:val="30"/>
           <w:szCs w:val="30"/>
         </w:rPr>
-        <w:t>ID,</w:t>
-      </w:r>
-    </w:p>
-    <w:p>
-      <w:pPr>
-        <w:pStyle w:val="Normal"/>
-        <w:bidi w:val="0"/>
-        <w:jc w:val="left"/>
-        <w:rPr>
-          <w:rFonts w:ascii="Arial" w:hAnsi="Arial"/>
-          <w:b/>
-          <w:b/>
-          <w:bCs/>
-          <w:sz w:val="30"/>
-          <w:szCs w:val="30"/>
-        </w:rPr>
-      </w:pPr>
-      <w:r>
-        <w:rPr>
-          <w:rFonts w:ascii="Arial" w:hAnsi="Arial"/>
-          <w:b w:val="false"/>
-          <w:bCs w:val="false"/>
-          <w:sz w:val="30"/>
-          <w:szCs w:val="30"/>
-        </w:rPr>
-        <w:tab/>
+        <w:t>meetI</w:t>
+      </w:r>
+      <w:r>
+        <w:rPr>
+          <w:rFonts w:ascii="Arial" w:hAnsi="Arial"/>
+          <w:b w:val="false"/>
+          <w:bCs w:val="false"/>
+          <w:sz w:val="30"/>
+          <w:szCs w:val="30"/>
+        </w:rPr>
+        <w:t>D,</w:t>
+      </w:r>
+    </w:p>
+    <w:p>
+      <w:pPr>
+        <w:pStyle w:val="Normal"/>
+        <w:bidi w:val="0"/>
+        <w:jc w:val="left"/>
+        <w:rPr>
+          <w:rFonts w:ascii="Arial" w:hAnsi="Arial"/>
+          <w:b/>
+          <w:b/>
+          <w:bCs/>
+          <w:sz w:val="30"/>
+          <w:szCs w:val="30"/>
+        </w:rPr>
+      </w:pPr>
+      <w:r>
+        <w:rPr>
+          <w:rFonts w:ascii="Arial" w:hAnsi="Arial"/>
+          <w:b w:val="false"/>
+          <w:bCs w:val="false"/>
+          <w:sz w:val="30"/>
+          <w:szCs w:val="30"/>
+        </w:rPr>
+        <w:tab/>
+      </w:r>
+      <w:r>
+        <w:rPr>
+          <w:rFonts w:ascii="Arial" w:hAnsi="Arial"/>
+          <w:b w:val="false"/>
+          <w:bCs w:val="false"/>
+          <w:sz w:val="30"/>
+          <w:szCs w:val="30"/>
+        </w:rPr>
+        <w:t>meet</w:t>
+      </w:r>
+      <w:r>
+        <w:rPr>
+          <w:rFonts w:ascii="Arial" w:hAnsi="Arial"/>
+          <w:b w:val="false"/>
+          <w:bCs w:val="false"/>
+          <w:sz w:val="30"/>
+          <w:szCs w:val="30"/>
+        </w:rPr>
         <w:t>Link,</w:t>
       </w:r>
     </w:p>
@@ -2017,6 +2337,25 @@
           <w:szCs w:val="30"/>
         </w:rPr>
         <w:tab/>
+      </w:r>
+      <w:r>
+        <w:rPr>
+          <w:rFonts w:ascii="Arial" w:hAnsi="Arial"/>
+          <w:b w:val="false"/>
+          <w:bCs w:val="false"/>
+          <w:sz w:val="30"/>
+          <w:szCs w:val="30"/>
+        </w:rPr>
+        <w:t>meet</w:t>
+      </w:r>
+      <w:r>
+        <w:rPr>
+          <w:rFonts w:ascii="Arial" w:hAnsi="Arial"/>
+          <w:b w:val="false"/>
+          <w:bCs w:val="false"/>
+          <w:sz w:val="30"/>
+          <w:szCs w:val="30"/>
+        </w:rPr>
         <w:t>Password,</w:t>
       </w:r>
     </w:p>
@@ -2043,7 +2382,27 @@
           <w:szCs w:val="30"/>
         </w:rPr>
         <w:tab/>
-        <w:t>minOfMeeting,</w:t>
+        <w:t>min</w:t>
+      </w:r>
+      <w:r>
+        <w:rPr>
+          <w:rFonts w:ascii="Arial" w:hAnsi="Arial"/>
+          <w:b w:val="false"/>
+          <w:bCs w:val="false"/>
+          <w:sz w:val="30"/>
+          <w:szCs w:val="30"/>
+        </w:rPr>
+        <w:t>utes</w:t>
+      </w:r>
+      <w:r>
+        <w:rPr>
+          <w:rFonts w:ascii="Arial" w:hAnsi="Arial"/>
+          <w:b w:val="false"/>
+          <w:bCs w:val="false"/>
+          <w:sz w:val="30"/>
+          <w:szCs w:val="30"/>
+        </w:rPr>
+        <w:t>OfMeeting,</w:t>
       </w:r>
     </w:p>
     <w:p>
